--- a/zcu102/interrupt_generation.docx
+++ b/zcu102/interrupt_generation.docx
@@ -12,6 +12,84 @@
       <w:r>
         <w:rPr>
           <w:rFonts w:ascii="Calibri" w:eastAsia="Calibri" w:hAnsi="Calibri" w:cs="Calibri"/>
+        </w:rPr>
+        <w:t xml:space="preserve">We have a </w:t>
+      </w:r>
+      <w:r>
+        <w:rPr>
+          <w:rFonts w:ascii="Calibri" w:eastAsia="Calibri" w:hAnsi="Calibri" w:cs="Calibri"/>
+        </w:rPr>
+        <w:t xml:space="preserve">new approach </w:t>
+      </w:r>
+      <w:r>
+        <w:rPr>
+          <w:rFonts w:ascii="Calibri" w:eastAsia="Calibri" w:hAnsi="Calibri" w:cs="Calibri"/>
+        </w:rPr>
+        <w:t xml:space="preserve">that </w:t>
+      </w:r>
+      <w:r>
+        <w:rPr>
+          <w:rFonts w:ascii="Calibri" w:eastAsia="Calibri" w:hAnsi="Calibri" w:cs="Calibri"/>
+        </w:rPr>
+        <w:t xml:space="preserve">creates a hardware implementation that directly uses the </w:t>
+      </w:r>
+      <w:proofErr w:type="spellStart"/>
+      <w:r>
+        <w:rPr>
+          <w:rFonts w:ascii="Calibri" w:eastAsia="Calibri" w:hAnsi="Calibri" w:cs="Calibri"/>
+        </w:rPr>
+        <w:t>ap_done</w:t>
+      </w:r>
+      <w:proofErr w:type="spellEnd"/>
+      <w:r>
+        <w:rPr>
+          <w:rFonts w:ascii="Calibri" w:eastAsia="Calibri" w:hAnsi="Calibri" w:cs="Calibri"/>
+        </w:rPr>
+        <w:t xml:space="preserve"> signal originating from the hardware accelerator to signal termination to </w:t>
+      </w:r>
+      <w:proofErr w:type="gramStart"/>
+      <w:r>
+        <w:rPr>
+          <w:rFonts w:ascii="Calibri" w:eastAsia="Calibri" w:hAnsi="Calibri" w:cs="Calibri"/>
+        </w:rPr>
+        <w:t>a</w:t>
+      </w:r>
+      <w:proofErr w:type="gramEnd"/>
+      <w:r>
+        <w:rPr>
+          <w:rFonts w:ascii="Calibri" w:eastAsia="Calibri" w:hAnsi="Calibri" w:cs="Calibri"/>
+        </w:rPr>
+        <w:t xml:space="preserve"> interrupt generation controller. The advantage is that there is no need to modify the source code of the accelerator application to generate the interrupt so there is no need to add more ports to the </w:t>
+      </w:r>
+      <w:r>
+        <w:rPr>
+          <w:rFonts w:ascii="Calibri" w:eastAsia="Calibri" w:hAnsi="Calibri" w:cs="Calibri"/>
+        </w:rPr>
+        <w:t>accelerator application</w:t>
+      </w:r>
+      <w:r>
+        <w:rPr>
+          <w:rFonts w:ascii="Calibri" w:eastAsia="Calibri" w:hAnsi="Calibri" w:cs="Calibri"/>
+        </w:rPr>
+        <w:t xml:space="preserve"> as done before.</w:t>
+      </w:r>
+      <w:r>
+        <w:rPr>
+          <w:rFonts w:ascii="Calibri" w:eastAsia="Calibri" w:hAnsi="Calibri" w:cs="Calibri"/>
+        </w:rPr>
+        <w:t xml:space="preserve"> The available scripts described below take care of the implementation automatically.</w:t>
+      </w:r>
+    </w:p>
+    <w:p>
+      <w:pPr>
+        <w:spacing w:after="200" w:line="276" w:lineRule="auto"/>
+        <w:rPr>
+          <w:rFonts w:ascii="Calibri" w:eastAsia="Calibri" w:hAnsi="Calibri" w:cs="Calibri"/>
+        </w:rPr>
+      </w:pPr>
+      <w:r>
+        <w:rPr>
+          <w:rFonts w:ascii="Calibri" w:eastAsia="Calibri" w:hAnsi="Calibri" w:cs="Calibri"/>
           <w:b/>
         </w:rPr>
         <w:t xml:space="preserve">The following needed files </w:t>
@@ -81,30 +159,28 @@
         </w:rPr>
         <w:t>1.</w:t>
       </w:r>
-      <w:proofErr w:type="gramStart"/>
-      <w:r>
-        <w:rPr>
-          <w:rFonts w:ascii="Calibri" w:eastAsia="Calibri" w:hAnsi="Calibri" w:cs="Calibri"/>
-        </w:rPr>
-        <w:t>mydriver.ko</w:t>
-      </w:r>
-      <w:proofErr w:type="gramEnd"/>
-      <w:r>
-        <w:rPr>
-          <w:rFonts w:ascii="Calibri" w:eastAsia="Calibri" w:hAnsi="Calibri" w:cs="Calibri"/>
-        </w:rPr>
-        <w:t xml:space="preserve"> </w:t>
-      </w:r>
-    </w:p>
-    <w:p>
-      <w:pPr>
-        <w:spacing w:after="200" w:line="276" w:lineRule="auto"/>
-        <w:rPr>
-          <w:rFonts w:ascii="Calibri" w:eastAsia="Calibri" w:hAnsi="Calibri" w:cs="Calibri"/>
-        </w:rPr>
-      </w:pPr>
+      <w:r>
+        <w:rPr>
+          <w:rFonts w:ascii="Calibri" w:eastAsia="Calibri" w:hAnsi="Calibri" w:cs="Calibri"/>
+        </w:rPr>
+        <w:t xml:space="preserve">mydriver.ko </w:t>
+      </w:r>
+      <w:r>
+        <w:rPr>
+          <w:rFonts w:ascii="Calibri" w:eastAsia="Calibri" w:hAnsi="Calibri" w:cs="Calibri"/>
+        </w:rPr>
+        <w:t>(driver for the interrupt generation  controller)</w:t>
+      </w:r>
       <w:bookmarkStart w:id="0" w:name="_GoBack"/>
       <w:bookmarkEnd w:id="0"/>
+    </w:p>
+    <w:p>
+      <w:pPr>
+        <w:spacing w:after="200" w:line="276" w:lineRule="auto"/>
+        <w:rPr>
+          <w:rFonts w:ascii="Calibri" w:eastAsia="Calibri" w:hAnsi="Calibri" w:cs="Calibri"/>
+        </w:rPr>
+      </w:pPr>
       <w:r>
         <w:rPr>
           <w:rFonts w:ascii="Calibri" w:eastAsia="Calibri" w:hAnsi="Calibri" w:cs="Calibri"/>
@@ -666,13 +742,8 @@
         <w:rPr>
           <w:rFonts w:ascii="Calibri" w:eastAsia="Calibri" w:hAnsi="Calibri" w:cs="Calibri"/>
         </w:rPr>
-        <w:t>The first line l</w:t>
-      </w:r>
-      <w:r>
-        <w:rPr>
-          <w:rFonts w:ascii="Calibri" w:eastAsia="Calibri" w:hAnsi="Calibri" w:cs="Calibri"/>
-        </w:rPr>
-        <w:t xml:space="preserve">aunches a script that modifies the project to correctly connect the interrupt generator </w:t>
+        <w:lastRenderedPageBreak/>
+        <w:t xml:space="preserve">The first line launches a script that modifies the project to correctly connect the interrupt generator </w:t>
       </w:r>
       <w:proofErr w:type="gramStart"/>
       <w:r>
@@ -744,13 +815,7 @@
         <w:rPr>
           <w:rFonts w:ascii="Calibri" w:eastAsia="Calibri" w:hAnsi="Calibri" w:cs="Calibri"/>
         </w:rPr>
-        <w:t>It is import</w:t>
-      </w:r>
-      <w:r>
-        <w:rPr>
-          <w:rFonts w:ascii="Calibri" w:eastAsia="Calibri" w:hAnsi="Calibri" w:cs="Calibri"/>
-        </w:rPr>
-        <w:t xml:space="preserve">ant to edit the </w:t>
+        <w:t xml:space="preserve">It is important to edit the </w:t>
       </w:r>
       <w:proofErr w:type="spellStart"/>
       <w:r>
@@ -806,623 +871,574 @@
         <w:rPr>
           <w:rFonts w:ascii="Calibri" w:eastAsia="Calibri" w:hAnsi="Calibri" w:cs="Calibri"/>
         </w:rPr>
+        <w:t xml:space="preserve">Once all these have been verified a simple make in the project directory will execute the </w:t>
+      </w:r>
+      <w:proofErr w:type="spellStart"/>
+      <w:r>
+        <w:rPr>
+          <w:rFonts w:ascii="Calibri" w:eastAsia="Calibri" w:hAnsi="Calibri" w:cs="Calibri"/>
+        </w:rPr>
+        <w:t>Makefile</w:t>
+      </w:r>
+      <w:proofErr w:type="spellEnd"/>
+      <w:r>
+        <w:rPr>
+          <w:rFonts w:ascii="Calibri" w:eastAsia="Calibri" w:hAnsi="Calibri" w:cs="Calibri"/>
+        </w:rPr>
+        <w:t xml:space="preserve"> and generate the </w:t>
+      </w:r>
+      <w:proofErr w:type="spellStart"/>
+      <w:r>
+        <w:rPr>
+          <w:rFonts w:ascii="Calibri" w:eastAsia="Calibri" w:hAnsi="Calibri" w:cs="Calibri"/>
+        </w:rPr>
+        <w:t>sdsoc</w:t>
+      </w:r>
+      <w:proofErr w:type="spellEnd"/>
+      <w:r>
+        <w:rPr>
+          <w:rFonts w:ascii="Calibri" w:eastAsia="Calibri" w:hAnsi="Calibri" w:cs="Calibri"/>
+        </w:rPr>
+        <w:t xml:space="preserve"> </w:t>
+      </w:r>
+      <w:proofErr w:type="gramStart"/>
+      <w:r>
+        <w:rPr>
+          <w:rFonts w:ascii="Calibri" w:eastAsia="Calibri" w:hAnsi="Calibri" w:cs="Calibri"/>
+        </w:rPr>
+        <w:t>outputs  zcu102_es2_wrapper.bit.bin</w:t>
+      </w:r>
+      <w:proofErr w:type="gramEnd"/>
+      <w:r>
+        <w:rPr>
+          <w:rFonts w:ascii="Calibri" w:eastAsia="Calibri" w:hAnsi="Calibri" w:cs="Calibri"/>
+        </w:rPr>
+        <w:t xml:space="preserve"> (hardware description file in implementation directory impl1) and the library (for example </w:t>
+      </w:r>
+      <w:proofErr w:type="spellStart"/>
+      <w:r>
+        <w:rPr>
+          <w:rFonts w:ascii="Calibri" w:eastAsia="Calibri" w:hAnsi="Calibri" w:cs="Calibri"/>
+        </w:rPr>
+        <w:t>libkernelmatrixmult.a</w:t>
+      </w:r>
+      <w:proofErr w:type="spellEnd"/>
+      <w:r>
+        <w:rPr>
+          <w:rFonts w:ascii="Calibri" w:eastAsia="Calibri" w:hAnsi="Calibri" w:cs="Calibri"/>
+        </w:rPr>
+        <w:t xml:space="preserve"> in project directory) that needs to be copied to the host directory in the board. For example,</w:t>
+      </w:r>
+    </w:p>
+    <w:p>
+      <w:pPr>
+        <w:spacing w:after="200" w:line="276" w:lineRule="auto"/>
+        <w:rPr>
+          <w:rFonts w:ascii="Calibri" w:eastAsia="Calibri" w:hAnsi="Calibri" w:cs="Calibri"/>
+        </w:rPr>
+      </w:pPr>
+      <w:r>
+        <w:rPr>
+          <w:rFonts w:ascii="Calibri" w:eastAsia="Calibri" w:hAnsi="Calibri" w:cs="Calibri"/>
+        </w:rPr>
+        <w:t>root@zcu</w:t>
+      </w:r>
+      <w:proofErr w:type="gramStart"/>
+      <w:r>
+        <w:rPr>
+          <w:rFonts w:ascii="Calibri" w:eastAsia="Calibri" w:hAnsi="Calibri" w:cs="Calibri"/>
+        </w:rPr>
+        <w:t>102:~</w:t>
+      </w:r>
+      <w:proofErr w:type="gramEnd"/>
+      <w:r>
+        <w:rPr>
+          <w:rFonts w:ascii="Calibri" w:eastAsia="Calibri" w:hAnsi="Calibri" w:cs="Calibri"/>
+        </w:rPr>
+        <w:t>/</w:t>
+      </w:r>
+      <w:proofErr w:type="spellStart"/>
+      <w:r>
+        <w:rPr>
+          <w:rFonts w:ascii="Calibri" w:eastAsia="Calibri" w:hAnsi="Calibri" w:cs="Calibri"/>
+        </w:rPr>
+        <w:t>parallel_for_xilinx</w:t>
+      </w:r>
+      <w:proofErr w:type="spellEnd"/>
+      <w:r>
+        <w:rPr>
+          <w:rFonts w:ascii="Calibri" w:eastAsia="Calibri" w:hAnsi="Calibri" w:cs="Calibri"/>
+        </w:rPr>
+        <w:t>/MM/</w:t>
+      </w:r>
+      <w:proofErr w:type="spellStart"/>
+      <w:r>
+        <w:rPr>
+          <w:rFonts w:ascii="Calibri" w:eastAsia="Calibri" w:hAnsi="Calibri" w:cs="Calibri"/>
+        </w:rPr>
+        <w:t>LibMatrixmult</w:t>
+      </w:r>
+      <w:proofErr w:type="spellEnd"/>
+      <w:r>
+        <w:rPr>
+          <w:rFonts w:ascii="Calibri" w:eastAsia="Calibri" w:hAnsi="Calibri" w:cs="Calibri"/>
+        </w:rPr>
+        <w:t># ls</w:t>
+      </w:r>
+    </w:p>
+    <w:p>
+      <w:pPr>
+        <w:spacing w:after="200" w:line="276" w:lineRule="auto"/>
+        <w:rPr>
+          <w:rFonts w:ascii="Calibri" w:eastAsia="Calibri" w:hAnsi="Calibri" w:cs="Calibri"/>
+        </w:rPr>
+      </w:pPr>
+      <w:proofErr w:type="spellStart"/>
+      <w:r>
+        <w:rPr>
+          <w:rFonts w:ascii="Calibri" w:eastAsia="Calibri" w:hAnsi="Calibri" w:cs="Calibri"/>
+        </w:rPr>
+        <w:t>libkernelMatrixmult.a</w:t>
+      </w:r>
+      <w:proofErr w:type="spellEnd"/>
+      <w:r>
+        <w:rPr>
+          <w:rFonts w:ascii="Calibri" w:eastAsia="Calibri" w:hAnsi="Calibri" w:cs="Calibri"/>
+        </w:rPr>
+        <w:t xml:space="preserve"> </w:t>
+      </w:r>
+    </w:p>
+    <w:p>
+      <w:pPr>
+        <w:spacing w:after="200" w:line="276" w:lineRule="auto"/>
+        <w:rPr>
+          <w:rFonts w:ascii="Calibri" w:eastAsia="Calibri" w:hAnsi="Calibri" w:cs="Calibri"/>
+        </w:rPr>
+      </w:pPr>
+      <w:r>
+        <w:rPr>
+          <w:rFonts w:ascii="Calibri" w:eastAsia="Calibri" w:hAnsi="Calibri" w:cs="Calibri"/>
+        </w:rPr>
+        <w:t xml:space="preserve">Then you can recompile the user application in the board with a make. You need to insert the driver with </w:t>
+      </w:r>
+      <w:proofErr w:type="spellStart"/>
+      <w:r>
+        <w:rPr>
+          <w:rFonts w:ascii="Calibri" w:eastAsia="Calibri" w:hAnsi="Calibri" w:cs="Calibri"/>
+        </w:rPr>
+        <w:t>insmod</w:t>
+      </w:r>
+      <w:proofErr w:type="spellEnd"/>
+      <w:r>
+        <w:rPr>
+          <w:rFonts w:ascii="Calibri" w:eastAsia="Calibri" w:hAnsi="Calibri" w:cs="Calibri"/>
+        </w:rPr>
+        <w:t xml:space="preserve"> </w:t>
+      </w:r>
+      <w:proofErr w:type="spellStart"/>
+      <w:proofErr w:type="gramStart"/>
+      <w:r>
+        <w:rPr>
+          <w:rFonts w:ascii="Calibri" w:eastAsia="Calibri" w:hAnsi="Calibri" w:cs="Calibri"/>
+        </w:rPr>
+        <w:t>mydriver.ko</w:t>
+      </w:r>
+      <w:proofErr w:type="spellEnd"/>
+      <w:proofErr w:type="gramEnd"/>
+      <w:r>
+        <w:rPr>
+          <w:rFonts w:ascii="Calibri" w:eastAsia="Calibri" w:hAnsi="Calibri" w:cs="Calibri"/>
+        </w:rPr>
+        <w:t xml:space="preserve"> and then you are ready to run the user </w:t>
+      </w:r>
+      <w:proofErr w:type="spellStart"/>
+      <w:r>
+        <w:rPr>
+          <w:rFonts w:ascii="Calibri" w:eastAsia="Calibri" w:hAnsi="Calibri" w:cs="Calibri"/>
+        </w:rPr>
+        <w:t>applicatoin</w:t>
+      </w:r>
+      <w:proofErr w:type="spellEnd"/>
+      <w:r>
+        <w:rPr>
+          <w:rFonts w:ascii="Calibri" w:eastAsia="Calibri" w:hAnsi="Calibri" w:cs="Calibri"/>
+        </w:rPr>
+        <w:t xml:space="preserve"> with for example </w:t>
+      </w:r>
+    </w:p>
+    <w:p>
+      <w:pPr>
+        <w:spacing w:after="200" w:line="276" w:lineRule="auto"/>
+        <w:rPr>
+          <w:rFonts w:ascii="Calibri" w:eastAsia="Calibri" w:hAnsi="Calibri" w:cs="Calibri"/>
+        </w:rPr>
+      </w:pPr>
+      <w:proofErr w:type="gramStart"/>
+      <w:r>
+        <w:rPr>
+          <w:rFonts w:ascii="Calibri" w:eastAsia="Calibri" w:hAnsi="Calibri" w:cs="Calibri"/>
+        </w:rPr>
+        <w:t>./</w:t>
+      </w:r>
+      <w:proofErr w:type="gramEnd"/>
+      <w:r>
+        <w:rPr>
+          <w:rFonts w:ascii="Calibri" w:eastAsia="Calibri" w:hAnsi="Calibri" w:cs="Calibri"/>
+        </w:rPr>
+        <w:t>MM_DSW 0 1 1024</w:t>
+      </w:r>
+    </w:p>
+    <w:p>
+      <w:pPr>
+        <w:spacing w:after="200" w:line="276" w:lineRule="auto"/>
+        <w:rPr>
+          <w:rFonts w:ascii="Calibri" w:eastAsia="Calibri" w:hAnsi="Calibri" w:cs="Calibri"/>
+        </w:rPr>
+      </w:pPr>
+      <w:r>
+        <w:rPr>
+          <w:rFonts w:ascii="Calibri" w:eastAsia="Calibri" w:hAnsi="Calibri" w:cs="Calibri"/>
+        </w:rPr>
+        <w:t xml:space="preserve">After execution the user app reads </w:t>
+      </w:r>
+      <w:proofErr w:type="gramStart"/>
+      <w:r>
+        <w:rPr>
+          <w:rFonts w:ascii="Calibri" w:eastAsia="Calibri" w:hAnsi="Calibri" w:cs="Calibri"/>
+        </w:rPr>
+        <w:t>a</w:t>
+      </w:r>
+      <w:proofErr w:type="gramEnd"/>
+      <w:r>
+        <w:rPr>
+          <w:rFonts w:ascii="Calibri" w:eastAsia="Calibri" w:hAnsi="Calibri" w:cs="Calibri"/>
+        </w:rPr>
+        <w:t xml:space="preserve"> interrupt register to know which core terminated. if you type </w:t>
+      </w:r>
+      <w:proofErr w:type="spellStart"/>
+      <w:r>
+        <w:rPr>
+          <w:rFonts w:ascii="Calibri" w:eastAsia="Calibri" w:hAnsi="Calibri" w:cs="Calibri"/>
+        </w:rPr>
+        <w:t>dmesg</w:t>
+      </w:r>
+      <w:proofErr w:type="spellEnd"/>
+      <w:r>
+        <w:rPr>
+          <w:rFonts w:ascii="Calibri" w:eastAsia="Calibri" w:hAnsi="Calibri" w:cs="Calibri"/>
+        </w:rPr>
+        <w:t xml:space="preserve"> you can also see the interrupt generated and which core generated the interrupt. </w:t>
+      </w:r>
+    </w:p>
+    <w:p>
+      <w:pPr>
+        <w:spacing w:after="200" w:line="276" w:lineRule="auto"/>
+        <w:rPr>
+          <w:rFonts w:ascii="Calibri" w:eastAsia="Calibri" w:hAnsi="Calibri" w:cs="Calibri"/>
+        </w:rPr>
+      </w:pPr>
+      <w:r>
+        <w:rPr>
+          <w:rFonts w:ascii="Calibri" w:eastAsia="Calibri" w:hAnsi="Calibri" w:cs="Calibri"/>
+        </w:rPr>
+        <w:t xml:space="preserve">This information can be used by the scheduler as follows: </w:t>
+      </w:r>
+    </w:p>
+    <w:p>
+      <w:pPr>
+        <w:spacing w:after="200" w:line="276" w:lineRule="auto"/>
+        <w:rPr>
+          <w:rFonts w:ascii="Calibri" w:eastAsia="Calibri" w:hAnsi="Calibri" w:cs="Calibri"/>
+        </w:rPr>
+      </w:pPr>
+      <w:r>
+        <w:rPr>
+          <w:rFonts w:ascii="Calibri" w:eastAsia="Calibri" w:hAnsi="Calibri" w:cs="Calibri"/>
+          <w:b/>
+        </w:rPr>
+        <w:t>Interrupt scheduler integration:</w:t>
+      </w:r>
+    </w:p>
+    <w:p>
+      <w:pPr>
+        <w:spacing w:after="200" w:line="276" w:lineRule="auto"/>
+        <w:rPr>
+          <w:rFonts w:ascii="Calibri" w:eastAsia="Calibri" w:hAnsi="Calibri" w:cs="Calibri"/>
+        </w:rPr>
+      </w:pPr>
+      <w:r>
+        <w:rPr>
+          <w:rFonts w:ascii="Calibri" w:eastAsia="Calibri" w:hAnsi="Calibri" w:cs="Calibri"/>
+        </w:rPr>
+        <w:t xml:space="preserve">The new interrupt generation IP part of the platform has 2 registers reg0 at 0xa0000000 that generates interrupts and is </w:t>
+      </w:r>
+      <w:proofErr w:type="spellStart"/>
+      <w:r>
+        <w:rPr>
+          <w:rFonts w:ascii="Calibri" w:eastAsia="Calibri" w:hAnsi="Calibri" w:cs="Calibri"/>
+        </w:rPr>
+        <w:t>reseted</w:t>
+      </w:r>
+      <w:proofErr w:type="spellEnd"/>
+      <w:r>
+        <w:rPr>
+          <w:rFonts w:ascii="Calibri" w:eastAsia="Calibri" w:hAnsi="Calibri" w:cs="Calibri"/>
+        </w:rPr>
+        <w:t xml:space="preserve"> by the interrupt service routine and 0xa0000010 that contains information who generated the interrupt (</w:t>
+      </w:r>
+      <w:proofErr w:type="gramStart"/>
+      <w:r>
+        <w:rPr>
+          <w:rFonts w:ascii="Calibri" w:eastAsia="Calibri" w:hAnsi="Calibri" w:cs="Calibri"/>
+        </w:rPr>
+        <w:t>at the moment</w:t>
+      </w:r>
+      <w:proofErr w:type="gramEnd"/>
+      <w:r>
+        <w:rPr>
+          <w:rFonts w:ascii="Calibri" w:eastAsia="Calibri" w:hAnsi="Calibri" w:cs="Calibri"/>
+        </w:rPr>
+        <w:t xml:space="preserve"> just core 1) </w:t>
+      </w:r>
+    </w:p>
+    <w:p>
+      <w:pPr>
+        <w:spacing w:after="200" w:line="276" w:lineRule="auto"/>
+        <w:rPr>
+          <w:rFonts w:ascii="Calibri" w:eastAsia="Calibri" w:hAnsi="Calibri" w:cs="Calibri"/>
+        </w:rPr>
+      </w:pPr>
+      <w:r>
+        <w:rPr>
+          <w:rFonts w:ascii="Calibri" w:eastAsia="Calibri" w:hAnsi="Calibri" w:cs="Calibri"/>
+        </w:rPr>
+        <w:t xml:space="preserve">The idea is that the cores will trigger interrupts as they terminate the work assigned to them. The scheduler will wake up when an interrupt is received and read interrupt register 1 that indicates </w:t>
+      </w:r>
+      <w:proofErr w:type="spellStart"/>
+      <w:r>
+        <w:rPr>
+          <w:rFonts w:ascii="Calibri" w:eastAsia="Calibri" w:hAnsi="Calibri" w:cs="Calibri"/>
+        </w:rPr>
+        <w:t>wich</w:t>
+      </w:r>
+      <w:proofErr w:type="spellEnd"/>
+      <w:r>
+        <w:rPr>
+          <w:rFonts w:ascii="Calibri" w:eastAsia="Calibri" w:hAnsi="Calibri" w:cs="Calibri"/>
+        </w:rPr>
+        <w:t xml:space="preserve"> core has terminated so the scheduler can assign more work to it. The draft steps are as follows:</w:t>
+      </w:r>
+    </w:p>
+    <w:p>
+      <w:pPr>
+        <w:spacing w:after="200" w:line="276" w:lineRule="auto"/>
+        <w:rPr>
+          <w:rFonts w:ascii="Calibri" w:eastAsia="Calibri" w:hAnsi="Calibri" w:cs="Calibri"/>
+        </w:rPr>
+      </w:pPr>
+      <w:r>
+        <w:rPr>
+          <w:rFonts w:ascii="Calibri" w:eastAsia="Calibri" w:hAnsi="Calibri" w:cs="Calibri"/>
+        </w:rPr>
+        <w:t xml:space="preserve">1) scheduler sets reg1 to 0x1 (to indicate one core </w:t>
+      </w:r>
+      <w:proofErr w:type="spellStart"/>
+      <w:r>
+        <w:rPr>
+          <w:rFonts w:ascii="Calibri" w:eastAsia="Calibri" w:hAnsi="Calibri" w:cs="Calibri"/>
+        </w:rPr>
+        <w:t>avaiable</w:t>
+      </w:r>
+      <w:proofErr w:type="spellEnd"/>
+      <w:r>
+        <w:rPr>
+          <w:rFonts w:ascii="Calibri" w:eastAsia="Calibri" w:hAnsi="Calibri" w:cs="Calibri"/>
+        </w:rPr>
+        <w:t xml:space="preserve">) or 0xF (to indicate 4 cores </w:t>
+      </w:r>
+      <w:proofErr w:type="spellStart"/>
+      <w:r>
+        <w:rPr>
+          <w:rFonts w:ascii="Calibri" w:eastAsia="Calibri" w:hAnsi="Calibri" w:cs="Calibri"/>
+        </w:rPr>
+        <w:t>avaiable</w:t>
+      </w:r>
+      <w:proofErr w:type="spellEnd"/>
+      <w:r>
+        <w:rPr>
+          <w:rFonts w:ascii="Calibri" w:eastAsia="Calibri" w:hAnsi="Calibri" w:cs="Calibri"/>
+        </w:rPr>
+        <w:t>).</w:t>
+      </w:r>
+    </w:p>
+    <w:p>
+      <w:pPr>
+        <w:spacing w:after="200" w:line="276" w:lineRule="auto"/>
+        <w:rPr>
+          <w:rFonts w:ascii="Lucida Console" w:eastAsia="Lucida Console" w:hAnsi="Lucida Console" w:cs="Lucida Console"/>
+          <w:sz w:val="20"/>
+        </w:rPr>
+      </w:pPr>
+      <w:r>
+        <w:rPr>
+          <w:rFonts w:ascii="Calibri" w:eastAsia="Calibri" w:hAnsi="Calibri" w:cs="Calibri"/>
+        </w:rPr>
+        <w:t xml:space="preserve">2) the scheduler sets reg0 to 0x1 to force interrupt and thread goes to sleep by calling </w:t>
+      </w:r>
+      <w:proofErr w:type="spellStart"/>
+      <w:r>
+        <w:rPr>
+          <w:rFonts w:ascii="Lucida Console" w:eastAsia="Lucida Console" w:hAnsi="Lucida Console" w:cs="Lucida Console"/>
+          <w:sz w:val="20"/>
+        </w:rPr>
+        <w:t>mydriver_</w:t>
+      </w:r>
+      <w:proofErr w:type="gramStart"/>
+      <w:r>
+        <w:rPr>
+          <w:rFonts w:ascii="Lucida Console" w:eastAsia="Lucida Console" w:hAnsi="Lucida Console" w:cs="Lucida Console"/>
+          <w:sz w:val="20"/>
+        </w:rPr>
+        <w:t>ioctl</w:t>
+      </w:r>
+      <w:proofErr w:type="spellEnd"/>
+      <w:r>
+        <w:rPr>
+          <w:rFonts w:ascii="Lucida Console" w:eastAsia="Lucida Console" w:hAnsi="Lucida Console" w:cs="Lucida Console"/>
+          <w:sz w:val="20"/>
+        </w:rPr>
+        <w:t>(</w:t>
+      </w:r>
+      <w:proofErr w:type="gramEnd"/>
+      <w:r>
+        <w:rPr>
+          <w:rFonts w:ascii="Lucida Console" w:eastAsia="Lucida Console" w:hAnsi="Lucida Console" w:cs="Lucida Console"/>
+          <w:sz w:val="20"/>
+        </w:rPr>
+        <w:t>as done in Zynq) so the thread goes to sleep waiting for interrupt.</w:t>
+      </w:r>
+    </w:p>
+    <w:p>
+      <w:pPr>
+        <w:spacing w:after="200" w:line="276" w:lineRule="auto"/>
+        <w:rPr>
+          <w:rFonts w:ascii="Lucida Console" w:eastAsia="Lucida Console" w:hAnsi="Lucida Console" w:cs="Lucida Console"/>
+          <w:sz w:val="20"/>
+        </w:rPr>
+      </w:pPr>
+      <w:r>
+        <w:rPr>
+          <w:rFonts w:ascii="Lucida Console" w:eastAsia="Lucida Console" w:hAnsi="Lucida Console" w:cs="Lucida Console"/>
+          <w:sz w:val="20"/>
+        </w:rPr>
+        <w:t>3) the driver resets interrupt and wakes up scheduler thread.</w:t>
+      </w:r>
+    </w:p>
+    <w:p>
+      <w:pPr>
+        <w:spacing w:after="200" w:line="276" w:lineRule="auto"/>
+        <w:rPr>
+          <w:rFonts w:ascii="Lucida Console" w:eastAsia="Lucida Console" w:hAnsi="Lucida Console" w:cs="Lucida Console"/>
+          <w:sz w:val="20"/>
+        </w:rPr>
+      </w:pPr>
+      <w:r>
+        <w:rPr>
+          <w:rFonts w:ascii="Lucida Console" w:eastAsia="Lucida Console" w:hAnsi="Lucida Console" w:cs="Lucida Console"/>
+          <w:sz w:val="20"/>
+        </w:rPr>
+        <w:t xml:space="preserve">4)scheduler thread reads reg1 to learn how many cores </w:t>
+      </w:r>
+      <w:proofErr w:type="spellStart"/>
+      <w:proofErr w:type="gramStart"/>
+      <w:r>
+        <w:rPr>
+          <w:rFonts w:ascii="Lucida Console" w:eastAsia="Lucida Console" w:hAnsi="Lucida Console" w:cs="Lucida Console"/>
+          <w:sz w:val="20"/>
+        </w:rPr>
+        <w:t>available.Assigns</w:t>
+      </w:r>
+      <w:proofErr w:type="spellEnd"/>
+      <w:proofErr w:type="gramEnd"/>
+      <w:r>
+        <w:rPr>
+          <w:rFonts w:ascii="Lucida Console" w:eastAsia="Lucida Console" w:hAnsi="Lucida Console" w:cs="Lucida Console"/>
+          <w:sz w:val="20"/>
+        </w:rPr>
+        <w:t xml:space="preserve"> work to cores in reg1 with value 1 and sets the value to 0</w:t>
+      </w:r>
+    </w:p>
+    <w:p>
+      <w:pPr>
+        <w:spacing w:after="200" w:line="276" w:lineRule="auto"/>
+        <w:rPr>
+          <w:rFonts w:ascii="Lucida Console" w:eastAsia="Lucida Console" w:hAnsi="Lucida Console" w:cs="Lucida Console"/>
+          <w:sz w:val="20"/>
+        </w:rPr>
+      </w:pPr>
+      <w:r>
+        <w:rPr>
+          <w:rFonts w:ascii="Lucida Console" w:eastAsia="Lucida Console" w:hAnsi="Lucida Console" w:cs="Lucida Console"/>
+          <w:sz w:val="20"/>
+        </w:rPr>
+        <w:t xml:space="preserve">5) computation </w:t>
+      </w:r>
+      <w:proofErr w:type="gramStart"/>
+      <w:r>
+        <w:rPr>
+          <w:rFonts w:ascii="Lucida Console" w:eastAsia="Lucida Console" w:hAnsi="Lucida Console" w:cs="Lucida Console"/>
+          <w:sz w:val="20"/>
+        </w:rPr>
+        <w:t>starts</w:t>
+      </w:r>
+      <w:proofErr w:type="gramEnd"/>
+      <w:r>
+        <w:rPr>
+          <w:rFonts w:ascii="Lucida Console" w:eastAsia="Lucida Console" w:hAnsi="Lucida Console" w:cs="Lucida Console"/>
+          <w:sz w:val="20"/>
+        </w:rPr>
+        <w:t xml:space="preserve"> and scheduler thread goes to sleep by calling </w:t>
+      </w:r>
+      <w:proofErr w:type="spellStart"/>
+      <w:r>
+        <w:rPr>
+          <w:rFonts w:ascii="Lucida Console" w:eastAsia="Lucida Console" w:hAnsi="Lucida Console" w:cs="Lucida Console"/>
+          <w:sz w:val="20"/>
+        </w:rPr>
+        <w:t>mydriver_ioctl</w:t>
+      </w:r>
+      <w:proofErr w:type="spellEnd"/>
+    </w:p>
+    <w:p>
+      <w:pPr>
+        <w:spacing w:after="200" w:line="276" w:lineRule="auto"/>
+        <w:rPr>
+          <w:rFonts w:ascii="Lucida Console" w:eastAsia="Lucida Console" w:hAnsi="Lucida Console" w:cs="Lucida Console"/>
+          <w:sz w:val="20"/>
+        </w:rPr>
+      </w:pPr>
+      <w:r>
+        <w:rPr>
+          <w:rFonts w:ascii="Lucida Console" w:eastAsia="Lucida Console" w:hAnsi="Lucida Console" w:cs="Lucida Console"/>
+          <w:sz w:val="20"/>
+        </w:rPr>
+        <w:t>6) As core finish they generate interrupts and wake up scheduler thread</w:t>
+      </w:r>
+    </w:p>
+    <w:p>
+      <w:pPr>
+        <w:spacing w:after="200" w:line="276" w:lineRule="auto"/>
+        <w:rPr>
+          <w:rFonts w:ascii="Lucida Console" w:eastAsia="Lucida Console" w:hAnsi="Lucida Console" w:cs="Lucida Console"/>
+          <w:sz w:val="20"/>
+        </w:rPr>
+      </w:pPr>
+      <w:r>
+        <w:rPr>
+          <w:rFonts w:ascii="Lucida Console" w:eastAsia="Lucida Console" w:hAnsi="Lucida Console" w:cs="Lucida Console"/>
+          <w:sz w:val="20"/>
+        </w:rPr>
         <w:lastRenderedPageBreak/>
-        <w:t>Once all these have been verified a simple make in the project d</w:t>
-      </w:r>
-      <w:r>
-        <w:rPr>
-          <w:rFonts w:ascii="Calibri" w:eastAsia="Calibri" w:hAnsi="Calibri" w:cs="Calibri"/>
-        </w:rPr>
-        <w:t xml:space="preserve">irectory will execute the </w:t>
-      </w:r>
-      <w:proofErr w:type="spellStart"/>
-      <w:r>
-        <w:rPr>
-          <w:rFonts w:ascii="Calibri" w:eastAsia="Calibri" w:hAnsi="Calibri" w:cs="Calibri"/>
-        </w:rPr>
-        <w:t>Makefile</w:t>
-      </w:r>
-      <w:proofErr w:type="spellEnd"/>
-      <w:r>
-        <w:rPr>
-          <w:rFonts w:ascii="Calibri" w:eastAsia="Calibri" w:hAnsi="Calibri" w:cs="Calibri"/>
-        </w:rPr>
-        <w:t xml:space="preserve"> and generate the </w:t>
-      </w:r>
-      <w:proofErr w:type="spellStart"/>
-      <w:r>
-        <w:rPr>
-          <w:rFonts w:ascii="Calibri" w:eastAsia="Calibri" w:hAnsi="Calibri" w:cs="Calibri"/>
-        </w:rPr>
-        <w:t>sdsoc</w:t>
-      </w:r>
-      <w:proofErr w:type="spellEnd"/>
-      <w:r>
-        <w:rPr>
-          <w:rFonts w:ascii="Calibri" w:eastAsia="Calibri" w:hAnsi="Calibri" w:cs="Calibri"/>
-        </w:rPr>
-        <w:t xml:space="preserve"> </w:t>
-      </w:r>
-      <w:proofErr w:type="gramStart"/>
-      <w:r>
-        <w:rPr>
-          <w:rFonts w:ascii="Calibri" w:eastAsia="Calibri" w:hAnsi="Calibri" w:cs="Calibri"/>
-        </w:rPr>
-        <w:t>outputs  zcu102_es2_wrapper.bit.bin</w:t>
-      </w:r>
-      <w:proofErr w:type="gramEnd"/>
-      <w:r>
-        <w:rPr>
-          <w:rFonts w:ascii="Calibri" w:eastAsia="Calibri" w:hAnsi="Calibri" w:cs="Calibri"/>
-        </w:rPr>
-        <w:t xml:space="preserve"> (hardware description file in implementation directory impl1) and the library (for example </w:t>
-      </w:r>
-      <w:proofErr w:type="spellStart"/>
-      <w:r>
-        <w:rPr>
-          <w:rFonts w:ascii="Calibri" w:eastAsia="Calibri" w:hAnsi="Calibri" w:cs="Calibri"/>
-        </w:rPr>
-        <w:t>libkernelmatrixmult.a</w:t>
-      </w:r>
-      <w:proofErr w:type="spellEnd"/>
-      <w:r>
-        <w:rPr>
-          <w:rFonts w:ascii="Calibri" w:eastAsia="Calibri" w:hAnsi="Calibri" w:cs="Calibri"/>
-        </w:rPr>
-        <w:t xml:space="preserve"> in project directory) that needs to be copied to </w:t>
-      </w:r>
-      <w:r>
-        <w:rPr>
-          <w:rFonts w:ascii="Calibri" w:eastAsia="Calibri" w:hAnsi="Calibri" w:cs="Calibri"/>
-        </w:rPr>
-        <w:t>the host directory in the board. For example,</w:t>
-      </w:r>
-    </w:p>
-    <w:p>
-      <w:pPr>
-        <w:spacing w:after="200" w:line="276" w:lineRule="auto"/>
-        <w:rPr>
-          <w:rFonts w:ascii="Calibri" w:eastAsia="Calibri" w:hAnsi="Calibri" w:cs="Calibri"/>
-        </w:rPr>
-      </w:pPr>
-      <w:r>
-        <w:rPr>
-          <w:rFonts w:ascii="Calibri" w:eastAsia="Calibri" w:hAnsi="Calibri" w:cs="Calibri"/>
-        </w:rPr>
-        <w:t>root@zcu</w:t>
-      </w:r>
-      <w:proofErr w:type="gramStart"/>
-      <w:r>
-        <w:rPr>
-          <w:rFonts w:ascii="Calibri" w:eastAsia="Calibri" w:hAnsi="Calibri" w:cs="Calibri"/>
-        </w:rPr>
-        <w:t>102:~</w:t>
-      </w:r>
-      <w:proofErr w:type="gramEnd"/>
-      <w:r>
-        <w:rPr>
-          <w:rFonts w:ascii="Calibri" w:eastAsia="Calibri" w:hAnsi="Calibri" w:cs="Calibri"/>
-        </w:rPr>
-        <w:t>/</w:t>
-      </w:r>
-      <w:proofErr w:type="spellStart"/>
-      <w:r>
-        <w:rPr>
-          <w:rFonts w:ascii="Calibri" w:eastAsia="Calibri" w:hAnsi="Calibri" w:cs="Calibri"/>
-        </w:rPr>
-        <w:t>parallel_for_xilinx</w:t>
-      </w:r>
-      <w:proofErr w:type="spellEnd"/>
-      <w:r>
-        <w:rPr>
-          <w:rFonts w:ascii="Calibri" w:eastAsia="Calibri" w:hAnsi="Calibri" w:cs="Calibri"/>
-        </w:rPr>
-        <w:t>/MM/</w:t>
-      </w:r>
-      <w:proofErr w:type="spellStart"/>
-      <w:r>
-        <w:rPr>
-          <w:rFonts w:ascii="Calibri" w:eastAsia="Calibri" w:hAnsi="Calibri" w:cs="Calibri"/>
-        </w:rPr>
-        <w:t>LibMatrixmult</w:t>
-      </w:r>
-      <w:proofErr w:type="spellEnd"/>
-      <w:r>
-        <w:rPr>
-          <w:rFonts w:ascii="Calibri" w:eastAsia="Calibri" w:hAnsi="Calibri" w:cs="Calibri"/>
-        </w:rPr>
-        <w:t># ls</w:t>
-      </w:r>
-    </w:p>
-    <w:p>
-      <w:pPr>
-        <w:spacing w:after="200" w:line="276" w:lineRule="auto"/>
-        <w:rPr>
-          <w:rFonts w:ascii="Calibri" w:eastAsia="Calibri" w:hAnsi="Calibri" w:cs="Calibri"/>
-        </w:rPr>
-      </w:pPr>
-      <w:proofErr w:type="spellStart"/>
-      <w:r>
-        <w:rPr>
-          <w:rFonts w:ascii="Calibri" w:eastAsia="Calibri" w:hAnsi="Calibri" w:cs="Calibri"/>
-        </w:rPr>
-        <w:t>libkernelMatrixmult.a</w:t>
-      </w:r>
-      <w:proofErr w:type="spellEnd"/>
-      <w:r>
-        <w:rPr>
-          <w:rFonts w:ascii="Calibri" w:eastAsia="Calibri" w:hAnsi="Calibri" w:cs="Calibri"/>
-        </w:rPr>
-        <w:t xml:space="preserve"> </w:t>
-      </w:r>
-    </w:p>
-    <w:p>
-      <w:pPr>
-        <w:spacing w:after="200" w:line="276" w:lineRule="auto"/>
-        <w:rPr>
-          <w:rFonts w:ascii="Calibri" w:eastAsia="Calibri" w:hAnsi="Calibri" w:cs="Calibri"/>
-        </w:rPr>
-      </w:pPr>
-      <w:r>
-        <w:rPr>
-          <w:rFonts w:ascii="Calibri" w:eastAsia="Calibri" w:hAnsi="Calibri" w:cs="Calibri"/>
-        </w:rPr>
-        <w:t xml:space="preserve">Then you can recompile the user application in the board with a make. You need to insert the driver with </w:t>
-      </w:r>
-      <w:proofErr w:type="spellStart"/>
-      <w:r>
-        <w:rPr>
-          <w:rFonts w:ascii="Calibri" w:eastAsia="Calibri" w:hAnsi="Calibri" w:cs="Calibri"/>
-        </w:rPr>
-        <w:t>insmod</w:t>
-      </w:r>
-      <w:proofErr w:type="spellEnd"/>
-      <w:r>
-        <w:rPr>
-          <w:rFonts w:ascii="Calibri" w:eastAsia="Calibri" w:hAnsi="Calibri" w:cs="Calibri"/>
-        </w:rPr>
-        <w:t xml:space="preserve"> </w:t>
-      </w:r>
-      <w:proofErr w:type="spellStart"/>
-      <w:proofErr w:type="gramStart"/>
-      <w:r>
-        <w:rPr>
-          <w:rFonts w:ascii="Calibri" w:eastAsia="Calibri" w:hAnsi="Calibri" w:cs="Calibri"/>
-        </w:rPr>
-        <w:t>mydriver.ko</w:t>
-      </w:r>
-      <w:proofErr w:type="spellEnd"/>
-      <w:proofErr w:type="gramEnd"/>
-      <w:r>
-        <w:rPr>
-          <w:rFonts w:ascii="Calibri" w:eastAsia="Calibri" w:hAnsi="Calibri" w:cs="Calibri"/>
-        </w:rPr>
-        <w:t xml:space="preserve"> and then</w:t>
-      </w:r>
-      <w:r>
-        <w:rPr>
-          <w:rFonts w:ascii="Calibri" w:eastAsia="Calibri" w:hAnsi="Calibri" w:cs="Calibri"/>
-        </w:rPr>
-        <w:t xml:space="preserve"> you are ready to run the user </w:t>
-      </w:r>
-      <w:proofErr w:type="spellStart"/>
-      <w:r>
-        <w:rPr>
-          <w:rFonts w:ascii="Calibri" w:eastAsia="Calibri" w:hAnsi="Calibri" w:cs="Calibri"/>
-        </w:rPr>
-        <w:t>applicatoin</w:t>
-      </w:r>
-      <w:proofErr w:type="spellEnd"/>
-      <w:r>
-        <w:rPr>
-          <w:rFonts w:ascii="Calibri" w:eastAsia="Calibri" w:hAnsi="Calibri" w:cs="Calibri"/>
-        </w:rPr>
-        <w:t xml:space="preserve"> with for example </w:t>
-      </w:r>
-    </w:p>
-    <w:p>
-      <w:pPr>
-        <w:spacing w:after="200" w:line="276" w:lineRule="auto"/>
-        <w:rPr>
-          <w:rFonts w:ascii="Calibri" w:eastAsia="Calibri" w:hAnsi="Calibri" w:cs="Calibri"/>
-        </w:rPr>
-      </w:pPr>
-      <w:proofErr w:type="gramStart"/>
-      <w:r>
-        <w:rPr>
-          <w:rFonts w:ascii="Calibri" w:eastAsia="Calibri" w:hAnsi="Calibri" w:cs="Calibri"/>
-        </w:rPr>
-        <w:t>./</w:t>
-      </w:r>
-      <w:proofErr w:type="gramEnd"/>
-      <w:r>
-        <w:rPr>
-          <w:rFonts w:ascii="Calibri" w:eastAsia="Calibri" w:hAnsi="Calibri" w:cs="Calibri"/>
-        </w:rPr>
-        <w:t>MM_DSW 0 1 1024</w:t>
-      </w:r>
-    </w:p>
-    <w:p>
-      <w:pPr>
-        <w:spacing w:after="200" w:line="276" w:lineRule="auto"/>
-        <w:rPr>
-          <w:rFonts w:ascii="Calibri" w:eastAsia="Calibri" w:hAnsi="Calibri" w:cs="Calibri"/>
-        </w:rPr>
-      </w:pPr>
-      <w:r>
-        <w:rPr>
-          <w:rFonts w:ascii="Calibri" w:eastAsia="Calibri" w:hAnsi="Calibri" w:cs="Calibri"/>
-        </w:rPr>
-        <w:t xml:space="preserve">After execution the user app reads </w:t>
-      </w:r>
-      <w:proofErr w:type="gramStart"/>
-      <w:r>
-        <w:rPr>
-          <w:rFonts w:ascii="Calibri" w:eastAsia="Calibri" w:hAnsi="Calibri" w:cs="Calibri"/>
-        </w:rPr>
-        <w:t>a</w:t>
-      </w:r>
-      <w:proofErr w:type="gramEnd"/>
-      <w:r>
-        <w:rPr>
-          <w:rFonts w:ascii="Calibri" w:eastAsia="Calibri" w:hAnsi="Calibri" w:cs="Calibri"/>
-        </w:rPr>
-        <w:t xml:space="preserve"> interrupt register to know which core terminated. if you type </w:t>
-      </w:r>
-      <w:proofErr w:type="spellStart"/>
-      <w:r>
-        <w:rPr>
-          <w:rFonts w:ascii="Calibri" w:eastAsia="Calibri" w:hAnsi="Calibri" w:cs="Calibri"/>
-        </w:rPr>
-        <w:t>dmesg</w:t>
-      </w:r>
-      <w:proofErr w:type="spellEnd"/>
-      <w:r>
-        <w:rPr>
-          <w:rFonts w:ascii="Calibri" w:eastAsia="Calibri" w:hAnsi="Calibri" w:cs="Calibri"/>
-        </w:rPr>
-        <w:t xml:space="preserve"> you can also see the interrupt generated and which core generated the in</w:t>
-      </w:r>
-      <w:r>
-        <w:rPr>
-          <w:rFonts w:ascii="Calibri" w:eastAsia="Calibri" w:hAnsi="Calibri" w:cs="Calibri"/>
-        </w:rPr>
-        <w:t xml:space="preserve">terrupt. </w:t>
-      </w:r>
-    </w:p>
-    <w:p>
-      <w:pPr>
-        <w:spacing w:after="200" w:line="276" w:lineRule="auto"/>
-        <w:rPr>
-          <w:rFonts w:ascii="Calibri" w:eastAsia="Calibri" w:hAnsi="Calibri" w:cs="Calibri"/>
-        </w:rPr>
-      </w:pPr>
-      <w:r>
-        <w:rPr>
-          <w:rFonts w:ascii="Calibri" w:eastAsia="Calibri" w:hAnsi="Calibri" w:cs="Calibri"/>
-        </w:rPr>
-        <w:t xml:space="preserve">This information can be used by the scheduler as follows: </w:t>
-      </w:r>
-    </w:p>
-    <w:p>
-      <w:pPr>
-        <w:spacing w:after="200" w:line="276" w:lineRule="auto"/>
-        <w:rPr>
-          <w:rFonts w:ascii="Calibri" w:eastAsia="Calibri" w:hAnsi="Calibri" w:cs="Calibri"/>
-        </w:rPr>
-      </w:pPr>
-      <w:r>
-        <w:rPr>
-          <w:rFonts w:ascii="Calibri" w:eastAsia="Calibri" w:hAnsi="Calibri" w:cs="Calibri"/>
-          <w:b/>
-        </w:rPr>
-        <w:t>Interrupt scheduler integration:</w:t>
-      </w:r>
-    </w:p>
-    <w:p>
-      <w:pPr>
-        <w:spacing w:after="200" w:line="276" w:lineRule="auto"/>
-        <w:rPr>
-          <w:rFonts w:ascii="Calibri" w:eastAsia="Calibri" w:hAnsi="Calibri" w:cs="Calibri"/>
-        </w:rPr>
-      </w:pPr>
-      <w:r>
-        <w:rPr>
-          <w:rFonts w:ascii="Calibri" w:eastAsia="Calibri" w:hAnsi="Calibri" w:cs="Calibri"/>
-        </w:rPr>
-        <w:t xml:space="preserve">The new interrupt generation IP part of the platform has 2 registers reg0 at 0xa0000000 that generates interrupts and is </w:t>
-      </w:r>
-      <w:proofErr w:type="spellStart"/>
-      <w:r>
-        <w:rPr>
-          <w:rFonts w:ascii="Calibri" w:eastAsia="Calibri" w:hAnsi="Calibri" w:cs="Calibri"/>
-        </w:rPr>
-        <w:t>reseted</w:t>
-      </w:r>
-      <w:proofErr w:type="spellEnd"/>
-      <w:r>
-        <w:rPr>
-          <w:rFonts w:ascii="Calibri" w:eastAsia="Calibri" w:hAnsi="Calibri" w:cs="Calibri"/>
-        </w:rPr>
-        <w:t xml:space="preserve"> by the interrupt service </w:t>
-      </w:r>
-      <w:r>
-        <w:rPr>
-          <w:rFonts w:ascii="Calibri" w:eastAsia="Calibri" w:hAnsi="Calibri" w:cs="Calibri"/>
-        </w:rPr>
-        <w:t>routine and 0xa0000010 that contains information who generated the interrupt (</w:t>
-      </w:r>
-      <w:proofErr w:type="gramStart"/>
-      <w:r>
-        <w:rPr>
-          <w:rFonts w:ascii="Calibri" w:eastAsia="Calibri" w:hAnsi="Calibri" w:cs="Calibri"/>
-        </w:rPr>
-        <w:t>at the moment</w:t>
-      </w:r>
-      <w:proofErr w:type="gramEnd"/>
-      <w:r>
-        <w:rPr>
-          <w:rFonts w:ascii="Calibri" w:eastAsia="Calibri" w:hAnsi="Calibri" w:cs="Calibri"/>
-        </w:rPr>
-        <w:t xml:space="preserve"> just core 1) </w:t>
-      </w:r>
-    </w:p>
-    <w:p>
-      <w:pPr>
-        <w:spacing w:after="200" w:line="276" w:lineRule="auto"/>
-        <w:rPr>
-          <w:rFonts w:ascii="Calibri" w:eastAsia="Calibri" w:hAnsi="Calibri" w:cs="Calibri"/>
-        </w:rPr>
-      </w:pPr>
-      <w:r>
-        <w:rPr>
-          <w:rFonts w:ascii="Calibri" w:eastAsia="Calibri" w:hAnsi="Calibri" w:cs="Calibri"/>
-        </w:rPr>
-        <w:t>The idea is that the cores will trigger interrupts as they terminate the work assigned to them. The scheduler will wake up when an interrupt is receiv</w:t>
-      </w:r>
-      <w:r>
-        <w:rPr>
-          <w:rFonts w:ascii="Calibri" w:eastAsia="Calibri" w:hAnsi="Calibri" w:cs="Calibri"/>
-        </w:rPr>
-        <w:t xml:space="preserve">ed and read interrupt register 1 that indicates </w:t>
-      </w:r>
-      <w:proofErr w:type="spellStart"/>
-      <w:r>
-        <w:rPr>
-          <w:rFonts w:ascii="Calibri" w:eastAsia="Calibri" w:hAnsi="Calibri" w:cs="Calibri"/>
-        </w:rPr>
-        <w:t>wich</w:t>
-      </w:r>
-      <w:proofErr w:type="spellEnd"/>
-      <w:r>
-        <w:rPr>
-          <w:rFonts w:ascii="Calibri" w:eastAsia="Calibri" w:hAnsi="Calibri" w:cs="Calibri"/>
-        </w:rPr>
-        <w:t xml:space="preserve"> core has terminated so the scheduler can assign more work to it. The draft steps are as follows:</w:t>
-      </w:r>
-    </w:p>
-    <w:p>
-      <w:pPr>
-        <w:spacing w:after="200" w:line="276" w:lineRule="auto"/>
-        <w:rPr>
-          <w:rFonts w:ascii="Calibri" w:eastAsia="Calibri" w:hAnsi="Calibri" w:cs="Calibri"/>
-        </w:rPr>
-      </w:pPr>
-      <w:r>
-        <w:rPr>
-          <w:rFonts w:ascii="Calibri" w:eastAsia="Calibri" w:hAnsi="Calibri" w:cs="Calibri"/>
-        </w:rPr>
-        <w:t xml:space="preserve">1) scheduler sets reg1 to 0x1 (to indicate one core </w:t>
-      </w:r>
-      <w:proofErr w:type="spellStart"/>
-      <w:r>
-        <w:rPr>
-          <w:rFonts w:ascii="Calibri" w:eastAsia="Calibri" w:hAnsi="Calibri" w:cs="Calibri"/>
-        </w:rPr>
-        <w:t>avaiable</w:t>
-      </w:r>
-      <w:proofErr w:type="spellEnd"/>
-      <w:r>
-        <w:rPr>
-          <w:rFonts w:ascii="Calibri" w:eastAsia="Calibri" w:hAnsi="Calibri" w:cs="Calibri"/>
-        </w:rPr>
-        <w:t xml:space="preserve">) or 0xF (to indicate 4 cores </w:t>
-      </w:r>
-      <w:proofErr w:type="spellStart"/>
-      <w:r>
-        <w:rPr>
-          <w:rFonts w:ascii="Calibri" w:eastAsia="Calibri" w:hAnsi="Calibri" w:cs="Calibri"/>
-        </w:rPr>
-        <w:t>avaiable</w:t>
-      </w:r>
-      <w:proofErr w:type="spellEnd"/>
-      <w:r>
-        <w:rPr>
-          <w:rFonts w:ascii="Calibri" w:eastAsia="Calibri" w:hAnsi="Calibri" w:cs="Calibri"/>
-        </w:rPr>
-        <w:t>).</w:t>
-      </w:r>
-    </w:p>
-    <w:p>
-      <w:pPr>
-        <w:spacing w:after="200" w:line="276" w:lineRule="auto"/>
-        <w:rPr>
-          <w:rFonts w:ascii="Lucida Console" w:eastAsia="Lucida Console" w:hAnsi="Lucida Console" w:cs="Lucida Console"/>
-          <w:sz w:val="20"/>
-        </w:rPr>
-      </w:pPr>
-      <w:r>
-        <w:rPr>
-          <w:rFonts w:ascii="Calibri" w:eastAsia="Calibri" w:hAnsi="Calibri" w:cs="Calibri"/>
-        </w:rPr>
-        <w:t>2) th</w:t>
-      </w:r>
-      <w:r>
-        <w:rPr>
-          <w:rFonts w:ascii="Calibri" w:eastAsia="Calibri" w:hAnsi="Calibri" w:cs="Calibri"/>
-        </w:rPr>
-        <w:t xml:space="preserve">e scheduler sets reg0 to 0x1 to force interrupt and thread goes to sleep by calling </w:t>
-      </w:r>
-      <w:proofErr w:type="spellStart"/>
-      <w:r>
-        <w:rPr>
-          <w:rFonts w:ascii="Lucida Console" w:eastAsia="Lucida Console" w:hAnsi="Lucida Console" w:cs="Lucida Console"/>
-          <w:sz w:val="20"/>
-        </w:rPr>
-        <w:t>mydriver_</w:t>
-      </w:r>
-      <w:proofErr w:type="gramStart"/>
-      <w:r>
-        <w:rPr>
-          <w:rFonts w:ascii="Lucida Console" w:eastAsia="Lucida Console" w:hAnsi="Lucida Console" w:cs="Lucida Console"/>
-          <w:sz w:val="20"/>
-        </w:rPr>
-        <w:t>ioctl</w:t>
-      </w:r>
-      <w:proofErr w:type="spellEnd"/>
-      <w:r>
-        <w:rPr>
-          <w:rFonts w:ascii="Lucida Console" w:eastAsia="Lucida Console" w:hAnsi="Lucida Console" w:cs="Lucida Console"/>
-          <w:sz w:val="20"/>
-        </w:rPr>
-        <w:t>(</w:t>
-      </w:r>
-      <w:proofErr w:type="gramEnd"/>
-      <w:r>
-        <w:rPr>
-          <w:rFonts w:ascii="Lucida Console" w:eastAsia="Lucida Console" w:hAnsi="Lucida Console" w:cs="Lucida Console"/>
-          <w:sz w:val="20"/>
-        </w:rPr>
-        <w:t>as done in Zynq) so the thread goes to sleep waiting for interrupt.</w:t>
-      </w:r>
-    </w:p>
-    <w:p>
-      <w:pPr>
-        <w:spacing w:after="200" w:line="276" w:lineRule="auto"/>
-        <w:rPr>
-          <w:rFonts w:ascii="Lucida Console" w:eastAsia="Lucida Console" w:hAnsi="Lucida Console" w:cs="Lucida Console"/>
-          <w:sz w:val="20"/>
-        </w:rPr>
-      </w:pPr>
-      <w:r>
-        <w:rPr>
-          <w:rFonts w:ascii="Lucida Console" w:eastAsia="Lucida Console" w:hAnsi="Lucida Console" w:cs="Lucida Console"/>
-          <w:sz w:val="20"/>
-        </w:rPr>
-        <w:t>3) the driver resets interrupt and wakes up scheduler thread.</w:t>
-      </w:r>
-    </w:p>
-    <w:p>
-      <w:pPr>
-        <w:spacing w:after="200" w:line="276" w:lineRule="auto"/>
-        <w:rPr>
-          <w:rFonts w:ascii="Lucida Console" w:eastAsia="Lucida Console" w:hAnsi="Lucida Console" w:cs="Lucida Console"/>
-          <w:sz w:val="20"/>
-        </w:rPr>
-      </w:pPr>
-      <w:r>
-        <w:rPr>
-          <w:rFonts w:ascii="Lucida Console" w:eastAsia="Lucida Console" w:hAnsi="Lucida Console" w:cs="Lucida Console"/>
-          <w:sz w:val="20"/>
-        </w:rPr>
-        <w:t xml:space="preserve">4)scheduler thread reads reg1 to learn how many cores </w:t>
-      </w:r>
-      <w:proofErr w:type="spellStart"/>
-      <w:proofErr w:type="gramStart"/>
-      <w:r>
-        <w:rPr>
-          <w:rFonts w:ascii="Lucida Console" w:eastAsia="Lucida Console" w:hAnsi="Lucida Console" w:cs="Lucida Console"/>
-          <w:sz w:val="20"/>
-        </w:rPr>
-        <w:t>available.Assigns</w:t>
-      </w:r>
-      <w:proofErr w:type="spellEnd"/>
-      <w:proofErr w:type="gramEnd"/>
-      <w:r>
-        <w:rPr>
-          <w:rFonts w:ascii="Lucida Console" w:eastAsia="Lucida Console" w:hAnsi="Lucida Console" w:cs="Lucida Console"/>
-          <w:sz w:val="20"/>
-        </w:rPr>
-        <w:t xml:space="preserve"> work to cores in reg1 with value 1 and sets the value to 0</w:t>
-      </w:r>
-    </w:p>
-    <w:p>
-      <w:pPr>
-        <w:spacing w:after="200" w:line="276" w:lineRule="auto"/>
-        <w:rPr>
-          <w:rFonts w:ascii="Lucida Console" w:eastAsia="Lucida Console" w:hAnsi="Lucida Console" w:cs="Lucida Console"/>
-          <w:sz w:val="20"/>
-        </w:rPr>
-      </w:pPr>
-      <w:r>
-        <w:rPr>
-          <w:rFonts w:ascii="Lucida Console" w:eastAsia="Lucida Console" w:hAnsi="Lucida Console" w:cs="Lucida Console"/>
-          <w:sz w:val="20"/>
-        </w:rPr>
-        <w:t xml:space="preserve">5) computation </w:t>
-      </w:r>
-      <w:proofErr w:type="gramStart"/>
-      <w:r>
-        <w:rPr>
-          <w:rFonts w:ascii="Lucida Console" w:eastAsia="Lucida Console" w:hAnsi="Lucida Console" w:cs="Lucida Console"/>
-          <w:sz w:val="20"/>
-        </w:rPr>
-        <w:t>starts</w:t>
-      </w:r>
-      <w:proofErr w:type="gramEnd"/>
-      <w:r>
-        <w:rPr>
-          <w:rFonts w:ascii="Lucida Console" w:eastAsia="Lucida Console" w:hAnsi="Lucida Console" w:cs="Lucida Console"/>
-          <w:sz w:val="20"/>
-        </w:rPr>
-        <w:t xml:space="preserve"> and scheduler thread goes to sleep by calling </w:t>
-      </w:r>
-      <w:proofErr w:type="spellStart"/>
-      <w:r>
-        <w:rPr>
-          <w:rFonts w:ascii="Lucida Console" w:eastAsia="Lucida Console" w:hAnsi="Lucida Console" w:cs="Lucida Console"/>
-          <w:sz w:val="20"/>
-        </w:rPr>
-        <w:t>mydriver_ioctl</w:t>
-      </w:r>
-      <w:proofErr w:type="spellEnd"/>
-    </w:p>
-    <w:p>
-      <w:pPr>
-        <w:spacing w:after="200" w:line="276" w:lineRule="auto"/>
-        <w:rPr>
-          <w:rFonts w:ascii="Lucida Console" w:eastAsia="Lucida Console" w:hAnsi="Lucida Console" w:cs="Lucida Console"/>
-          <w:sz w:val="20"/>
-        </w:rPr>
-      </w:pPr>
-      <w:r>
-        <w:rPr>
-          <w:rFonts w:ascii="Lucida Console" w:eastAsia="Lucida Console" w:hAnsi="Lucida Console" w:cs="Lucida Console"/>
-          <w:sz w:val="20"/>
-        </w:rPr>
-        <w:t>6) As core finish they generate interrupts</w:t>
-      </w:r>
-      <w:r>
-        <w:rPr>
-          <w:rFonts w:ascii="Lucida Console" w:eastAsia="Lucida Console" w:hAnsi="Lucida Console" w:cs="Lucida Console"/>
-          <w:sz w:val="20"/>
-        </w:rPr>
-        <w:t xml:space="preserve"> and wake up scheduler thread</w:t>
-      </w:r>
-    </w:p>
-    <w:p>
-      <w:pPr>
-        <w:spacing w:after="200" w:line="276" w:lineRule="auto"/>
-        <w:rPr>
-          <w:rFonts w:ascii="Lucida Console" w:eastAsia="Lucida Console" w:hAnsi="Lucida Console" w:cs="Lucida Console"/>
-          <w:sz w:val="20"/>
-        </w:rPr>
-      </w:pPr>
-      <w:r>
-        <w:rPr>
-          <w:rFonts w:ascii="Lucida Console" w:eastAsia="Lucida Console" w:hAnsi="Lucida Console" w:cs="Lucida Console"/>
-          <w:sz w:val="20"/>
-        </w:rPr>
         <w:t>7) scheduler goes back to 4) or 8) if no work left</w:t>
       </w:r>
     </w:p>

--- a/zcu102/interrupt_generation.docx
+++ b/zcu102/interrupt_generation.docx
@@ -171,8 +171,6 @@
         </w:rPr>
         <w:t>(driver for the interrupt generation  controller)</w:t>
       </w:r>
-      <w:bookmarkStart w:id="0" w:name="_GoBack"/>
-      <w:bookmarkEnd w:id="0"/>
     </w:p>
     <w:p>
       <w:pPr>
@@ -1233,57 +1231,51 @@
       <w:pPr>
         <w:spacing w:after="200" w:line="276" w:lineRule="auto"/>
         <w:rPr>
-          <w:rFonts w:ascii="Calibri" w:eastAsia="Calibri" w:hAnsi="Calibri" w:cs="Calibri"/>
-        </w:rPr>
-      </w:pPr>
-      <w:r>
-        <w:rPr>
-          <w:rFonts w:ascii="Calibri" w:eastAsia="Calibri" w:hAnsi="Calibri" w:cs="Calibri"/>
-        </w:rPr>
-        <w:t xml:space="preserve">1) scheduler sets reg1 to 0x1 (to indicate one core </w:t>
-      </w:r>
-      <w:proofErr w:type="spellStart"/>
-      <w:r>
-        <w:rPr>
-          <w:rFonts w:ascii="Calibri" w:eastAsia="Calibri" w:hAnsi="Calibri" w:cs="Calibri"/>
-        </w:rPr>
-        <w:t>avaiable</w:t>
-      </w:r>
-      <w:proofErr w:type="spellEnd"/>
-      <w:r>
-        <w:rPr>
-          <w:rFonts w:ascii="Calibri" w:eastAsia="Calibri" w:hAnsi="Calibri" w:cs="Calibri"/>
-        </w:rPr>
-        <w:t xml:space="preserve">) or 0xF (to indicate 4 cores </w:t>
-      </w:r>
-      <w:proofErr w:type="spellStart"/>
-      <w:r>
-        <w:rPr>
-          <w:rFonts w:ascii="Calibri" w:eastAsia="Calibri" w:hAnsi="Calibri" w:cs="Calibri"/>
-        </w:rPr>
-        <w:t>avaiable</w:t>
-      </w:r>
-      <w:proofErr w:type="spellEnd"/>
-      <w:r>
-        <w:rPr>
-          <w:rFonts w:ascii="Calibri" w:eastAsia="Calibri" w:hAnsi="Calibri" w:cs="Calibri"/>
-        </w:rPr>
-        <w:t>).</w:t>
-      </w:r>
-    </w:p>
-    <w:p>
-      <w:pPr>
-        <w:spacing w:after="200" w:line="276" w:lineRule="auto"/>
-        <w:rPr>
-          <w:rFonts w:ascii="Lucida Console" w:eastAsia="Lucida Console" w:hAnsi="Lucida Console" w:cs="Lucida Console"/>
-          <w:sz w:val="20"/>
-        </w:rPr>
-      </w:pPr>
-      <w:r>
-        <w:rPr>
-          <w:rFonts w:ascii="Calibri" w:eastAsia="Calibri" w:hAnsi="Calibri" w:cs="Calibri"/>
-        </w:rPr>
-        <w:t xml:space="preserve">2) the scheduler sets reg0 to 0x1 to force interrupt and thread goes to sleep by calling </w:t>
+          <w:rFonts w:ascii="Lucida Console" w:eastAsia="Lucida Console" w:hAnsi="Lucida Console" w:cs="Lucida Console"/>
+          <w:sz w:val="20"/>
+        </w:rPr>
+      </w:pPr>
+      <w:r>
+        <w:rPr>
+          <w:rFonts w:ascii="Calibri" w:eastAsia="Calibri" w:hAnsi="Calibri" w:cs="Calibri"/>
+        </w:rPr>
+        <w:t>1</w:t>
+      </w:r>
+      <w:r>
+        <w:rPr>
+          <w:rFonts w:ascii="Calibri" w:eastAsia="Calibri" w:hAnsi="Calibri" w:cs="Calibri"/>
+        </w:rPr>
+        <w:t xml:space="preserve">) the scheduler </w:t>
+      </w:r>
+      <w:r>
+        <w:rPr>
+          <w:rFonts w:ascii="Calibri" w:eastAsia="Calibri" w:hAnsi="Calibri" w:cs="Calibri"/>
+        </w:rPr>
+        <w:t xml:space="preserve">assigns work to </w:t>
+      </w:r>
+      <w:r>
+        <w:rPr>
+          <w:rFonts w:ascii="Calibri" w:eastAsia="Calibri" w:hAnsi="Calibri" w:cs="Calibri"/>
+        </w:rPr>
+        <w:t xml:space="preserve">all available </w:t>
+      </w:r>
+      <w:r>
+        <w:rPr>
+          <w:rFonts w:ascii="Calibri" w:eastAsia="Calibri" w:hAnsi="Calibri" w:cs="Calibri"/>
+        </w:rPr>
+        <w:t xml:space="preserve">cores </w:t>
+      </w:r>
+      <w:r>
+        <w:rPr>
+          <w:rFonts w:ascii="Calibri" w:eastAsia="Calibri" w:hAnsi="Calibri" w:cs="Calibri"/>
+        </w:rPr>
+        <w:t xml:space="preserve">and sets reg1 to 0 (so all cores busy) then </w:t>
+      </w:r>
+      <w:r>
+        <w:rPr>
+          <w:rFonts w:ascii="Calibri" w:eastAsia="Calibri" w:hAnsi="Calibri" w:cs="Calibri"/>
+        </w:rPr>
+        <w:t xml:space="preserve">goes to sleep by calling </w:t>
       </w:r>
       <w:proofErr w:type="spellStart"/>
       <w:r>
@@ -1315,89 +1307,132 @@
           <w:rFonts w:ascii="Lucida Console" w:eastAsia="Lucida Console" w:hAnsi="Lucida Console" w:cs="Lucida Console"/>
           <w:sz w:val="20"/>
         </w:rPr>
-        <w:t>as done in Zynq) so the thread goes to sleep waiting for interrupt.</w:t>
-      </w:r>
-    </w:p>
-    <w:p>
-      <w:pPr>
-        <w:spacing w:after="200" w:line="276" w:lineRule="auto"/>
-        <w:rPr>
-          <w:rFonts w:ascii="Lucida Console" w:eastAsia="Lucida Console" w:hAnsi="Lucida Console" w:cs="Lucida Console"/>
-          <w:sz w:val="20"/>
-        </w:rPr>
-      </w:pPr>
-      <w:r>
-        <w:rPr>
-          <w:rFonts w:ascii="Lucida Console" w:eastAsia="Lucida Console" w:hAnsi="Lucida Console" w:cs="Lucida Console"/>
-          <w:sz w:val="20"/>
-        </w:rPr>
-        <w:t>3) the driver resets interrupt and wakes up scheduler thread.</w:t>
-      </w:r>
-    </w:p>
-    <w:p>
-      <w:pPr>
-        <w:spacing w:after="200" w:line="276" w:lineRule="auto"/>
-        <w:rPr>
-          <w:rFonts w:ascii="Lucida Console" w:eastAsia="Lucida Console" w:hAnsi="Lucida Console" w:cs="Lucida Console"/>
-          <w:sz w:val="20"/>
-        </w:rPr>
-      </w:pPr>
-      <w:r>
-        <w:rPr>
-          <w:rFonts w:ascii="Lucida Console" w:eastAsia="Lucida Console" w:hAnsi="Lucida Console" w:cs="Lucida Console"/>
-          <w:sz w:val="20"/>
-        </w:rPr>
-        <w:t xml:space="preserve">4)scheduler thread reads reg1 to learn how many cores </w:t>
-      </w:r>
-      <w:proofErr w:type="spellStart"/>
-      <w:proofErr w:type="gramStart"/>
-      <w:r>
-        <w:rPr>
-          <w:rFonts w:ascii="Lucida Console" w:eastAsia="Lucida Console" w:hAnsi="Lucida Console" w:cs="Lucida Console"/>
-          <w:sz w:val="20"/>
-        </w:rPr>
-        <w:t>available.Assigns</w:t>
-      </w:r>
-      <w:proofErr w:type="spellEnd"/>
-      <w:proofErr w:type="gramEnd"/>
-      <w:r>
-        <w:rPr>
-          <w:rFonts w:ascii="Lucida Console" w:eastAsia="Lucida Console" w:hAnsi="Lucida Console" w:cs="Lucida Console"/>
-          <w:sz w:val="20"/>
-        </w:rPr>
-        <w:t xml:space="preserve"> work to cores in reg1 with value 1 and sets the value to 0</w:t>
-      </w:r>
-    </w:p>
-    <w:p>
-      <w:pPr>
-        <w:spacing w:after="200" w:line="276" w:lineRule="auto"/>
-        <w:rPr>
-          <w:rFonts w:ascii="Lucida Console" w:eastAsia="Lucida Console" w:hAnsi="Lucida Console" w:cs="Lucida Console"/>
-          <w:sz w:val="20"/>
-        </w:rPr>
-      </w:pPr>
-      <w:r>
-        <w:rPr>
-          <w:rFonts w:ascii="Lucida Console" w:eastAsia="Lucida Console" w:hAnsi="Lucida Console" w:cs="Lucida Console"/>
-          <w:sz w:val="20"/>
-        </w:rPr>
-        <w:t xml:space="preserve">5) computation </w:t>
-      </w:r>
-      <w:proofErr w:type="gramStart"/>
-      <w:r>
-        <w:rPr>
-          <w:rFonts w:ascii="Lucida Console" w:eastAsia="Lucida Console" w:hAnsi="Lucida Console" w:cs="Lucida Console"/>
-          <w:sz w:val="20"/>
-        </w:rPr>
-        <w:t>starts</w:t>
-      </w:r>
-      <w:proofErr w:type="gramEnd"/>
-      <w:r>
-        <w:rPr>
-          <w:rFonts w:ascii="Lucida Console" w:eastAsia="Lucida Console" w:hAnsi="Lucida Console" w:cs="Lucida Console"/>
-          <w:sz w:val="20"/>
-        </w:rPr>
-        <w:t xml:space="preserve"> and scheduler thread goes to sleep by calling </w:t>
+        <w:t>as done in Zynq) so the thread goes to sleep waiting for interrupt</w:t>
+      </w:r>
+    </w:p>
+    <w:p>
+      <w:pPr>
+        <w:spacing w:after="200" w:line="276" w:lineRule="auto"/>
+        <w:rPr>
+          <w:rFonts w:ascii="Lucida Console" w:eastAsia="Lucida Console" w:hAnsi="Lucida Console" w:cs="Lucida Console"/>
+          <w:sz w:val="20"/>
+        </w:rPr>
+      </w:pPr>
+      <w:r>
+        <w:rPr>
+          <w:rFonts w:ascii="Lucida Console" w:eastAsia="Lucida Console" w:hAnsi="Lucida Console" w:cs="Lucida Console"/>
+          <w:sz w:val="20"/>
+        </w:rPr>
+        <w:t>2</w:t>
+      </w:r>
+      <w:r>
+        <w:rPr>
+          <w:rFonts w:ascii="Lucida Console" w:eastAsia="Lucida Console" w:hAnsi="Lucida Console" w:cs="Lucida Console"/>
+          <w:sz w:val="20"/>
+        </w:rPr>
+        <w:t>) As core finish they generate interrupts and wake up scheduler thread</w:t>
+      </w:r>
+      <w:r>
+        <w:rPr>
+          <w:rFonts w:ascii="Lucida Console" w:eastAsia="Lucida Console" w:hAnsi="Lucida Console" w:cs="Lucida Console"/>
+          <w:sz w:val="20"/>
+        </w:rPr>
+        <w:t>. The corresponding bits in reg1 are set to 1 by the cores that have finished.</w:t>
+      </w:r>
+    </w:p>
+    <w:p>
+      <w:pPr>
+        <w:spacing w:after="200" w:line="276" w:lineRule="auto"/>
+        <w:rPr>
+          <w:rFonts w:ascii="Lucida Console" w:eastAsia="Lucida Console" w:hAnsi="Lucida Console" w:cs="Lucida Console"/>
+          <w:sz w:val="20"/>
+        </w:rPr>
+      </w:pPr>
+      <w:r>
+        <w:rPr>
+          <w:rFonts w:ascii="Lucida Console" w:eastAsia="Lucida Console" w:hAnsi="Lucida Console" w:cs="Lucida Console"/>
+          <w:sz w:val="20"/>
+        </w:rPr>
+        <w:t>3</w:t>
+      </w:r>
+      <w:r>
+        <w:rPr>
+          <w:rFonts w:ascii="Lucida Console" w:eastAsia="Lucida Console" w:hAnsi="Lucida Console" w:cs="Lucida Console"/>
+          <w:sz w:val="20"/>
+        </w:rPr>
+        <w:t xml:space="preserve">) </w:t>
+      </w:r>
+      <w:r>
+        <w:rPr>
+          <w:rFonts w:ascii="Lucida Console" w:eastAsia="Lucida Console" w:hAnsi="Lucida Console" w:cs="Lucida Console"/>
+          <w:sz w:val="20"/>
+        </w:rPr>
+        <w:t xml:space="preserve">The scheduler checks if more work pending and </w:t>
+      </w:r>
+      <w:r>
+        <w:rPr>
+          <w:rFonts w:ascii="Lucida Console" w:eastAsia="Lucida Console" w:hAnsi="Lucida Console" w:cs="Lucida Console"/>
+          <w:sz w:val="20"/>
+        </w:rPr>
+        <w:t>if all work done then exit</w:t>
+      </w:r>
+      <w:r>
+        <w:rPr>
+          <w:rFonts w:ascii="Lucida Console" w:eastAsia="Lucida Console" w:hAnsi="Lucida Console" w:cs="Lucida Console"/>
+          <w:sz w:val="20"/>
+        </w:rPr>
+        <w:t>.</w:t>
+      </w:r>
+    </w:p>
+    <w:p>
+      <w:pPr>
+        <w:spacing w:after="200" w:line="276" w:lineRule="auto"/>
+        <w:rPr>
+          <w:rFonts w:ascii="Lucida Console" w:eastAsia="Lucida Console" w:hAnsi="Lucida Console" w:cs="Lucida Console"/>
+          <w:sz w:val="20"/>
+        </w:rPr>
+      </w:pPr>
+      <w:r>
+        <w:rPr>
+          <w:rFonts w:ascii="Lucida Console" w:eastAsia="Lucida Console" w:hAnsi="Lucida Console" w:cs="Lucida Console"/>
+          <w:sz w:val="20"/>
+        </w:rPr>
+        <w:t>4</w:t>
+      </w:r>
+      <w:r>
+        <w:rPr>
+          <w:rFonts w:ascii="Lucida Console" w:eastAsia="Lucida Console" w:hAnsi="Lucida Console" w:cs="Lucida Console"/>
+          <w:sz w:val="20"/>
+        </w:rPr>
+        <w:t xml:space="preserve">) </w:t>
+      </w:r>
+      <w:r>
+        <w:rPr>
+          <w:rFonts w:ascii="Lucida Console" w:eastAsia="Lucida Console" w:hAnsi="Lucida Console" w:cs="Lucida Console"/>
+          <w:sz w:val="20"/>
+        </w:rPr>
+        <w:t xml:space="preserve">if more work available the scheduler reads reg1 to know which cores have finished assigns more work to them, sets </w:t>
+      </w:r>
+      <w:r>
+        <w:rPr>
+          <w:rFonts w:ascii="Lucida Console" w:eastAsia="Lucida Console" w:hAnsi="Lucida Console" w:cs="Lucida Console"/>
+          <w:sz w:val="20"/>
+        </w:rPr>
+        <w:t xml:space="preserve">the corresponding bits in </w:t>
+      </w:r>
+      <w:r>
+        <w:rPr>
+          <w:rFonts w:ascii="Lucida Console" w:eastAsia="Lucida Console" w:hAnsi="Lucida Console" w:cs="Lucida Console"/>
+          <w:sz w:val="20"/>
+        </w:rPr>
+        <w:t xml:space="preserve">reg1 to 0 and goes back to sleep </w:t>
+      </w:r>
+      <w:r>
+        <w:rPr>
+          <w:rFonts w:ascii="Lucida Console" w:eastAsia="Lucida Console" w:hAnsi="Lucida Console" w:cs="Lucida Console"/>
+          <w:sz w:val="20"/>
+        </w:rPr>
+        <w:t xml:space="preserve">by calling </w:t>
       </w:r>
       <w:proofErr w:type="spellStart"/>
       <w:r>
@@ -1422,15 +1457,30 @@
           <w:rFonts w:ascii="Lucida Console" w:eastAsia="Lucida Console" w:hAnsi="Lucida Console" w:cs="Lucida Console"/>
           <w:sz w:val="20"/>
         </w:rPr>
-        <w:t>6) As core finish they generate interrupts and wake up scheduler thread</w:t>
-      </w:r>
-    </w:p>
-    <w:p>
-      <w:pPr>
-        <w:spacing w:after="200" w:line="276" w:lineRule="auto"/>
-        <w:rPr>
-          <w:rFonts w:ascii="Lucida Console" w:eastAsia="Lucida Console" w:hAnsi="Lucida Console" w:cs="Lucida Console"/>
-          <w:sz w:val="20"/>
+        <w:t>5</w:t>
+      </w:r>
+      <w:bookmarkStart w:id="0" w:name="_GoBack"/>
+      <w:bookmarkEnd w:id="0"/>
+      <w:r>
+        <w:rPr>
+          <w:rFonts w:ascii="Lucida Console" w:eastAsia="Lucida Console" w:hAnsi="Lucida Console" w:cs="Lucida Console"/>
+          <w:sz w:val="20"/>
+        </w:rPr>
+        <w:t xml:space="preserve">) scheduler goes back to </w:t>
+      </w:r>
+      <w:r>
+        <w:rPr>
+          <w:rFonts w:ascii="Lucida Console" w:eastAsia="Lucida Console" w:hAnsi="Lucida Console" w:cs="Lucida Console"/>
+          <w:sz w:val="20"/>
+        </w:rPr>
+        <w:t>2)</w:t>
+      </w:r>
+    </w:p>
+    <w:p>
+      <w:pPr>
+        <w:spacing w:after="200" w:line="276" w:lineRule="auto"/>
+        <w:rPr>
+          <w:rFonts w:ascii="Calibri" w:eastAsia="Calibri" w:hAnsi="Calibri" w:cs="Calibri"/>
         </w:rPr>
       </w:pPr>
       <w:r>
@@ -1439,22 +1489,14 @@
           <w:sz w:val="20"/>
         </w:rPr>
         <w:lastRenderedPageBreak/>
-        <w:t>7) scheduler goes back to 4) or 8) if no work left</w:t>
-      </w:r>
-    </w:p>
-    <w:p>
-      <w:pPr>
-        <w:spacing w:after="200" w:line="276" w:lineRule="auto"/>
-        <w:rPr>
-          <w:rFonts w:ascii="Calibri" w:eastAsia="Calibri" w:hAnsi="Calibri" w:cs="Calibri"/>
-        </w:rPr>
-      </w:pPr>
-      <w:r>
-        <w:rPr>
-          <w:rFonts w:ascii="Lucida Console" w:eastAsia="Lucida Console" w:hAnsi="Lucida Console" w:cs="Lucida Console"/>
-          <w:sz w:val="20"/>
-        </w:rPr>
-        <w:t>8) all done</w:t>
+        <w:t>7</w:t>
+      </w:r>
+      <w:r>
+        <w:rPr>
+          <w:rFonts w:ascii="Lucida Console" w:eastAsia="Lucida Console" w:hAnsi="Lucida Console" w:cs="Lucida Console"/>
+          <w:sz w:val="20"/>
+        </w:rPr>
+        <w:t>) all done</w:t>
       </w:r>
     </w:p>
     <w:p>

--- a/zcu102/interrupt_generation.docx
+++ b/zcu102/interrupt_generation.docx
@@ -328,13 +328,118 @@
         <w:spacing w:after="200" w:line="276" w:lineRule="auto"/>
         <w:rPr>
           <w:rFonts w:ascii="Calibri" w:eastAsia="Calibri" w:hAnsi="Calibri" w:cs="Calibri"/>
-        </w:rPr>
-      </w:pPr>
-      <w:r>
-        <w:rPr>
-          <w:rFonts w:ascii="Calibri" w:eastAsia="Calibri" w:hAnsi="Calibri" w:cs="Calibri"/>
           <w:b/>
         </w:rPr>
+      </w:pPr>
+      <w:r>
+        <w:rPr>
+          <w:rFonts w:ascii="Calibri" w:eastAsia="Calibri" w:hAnsi="Calibri" w:cs="Calibri"/>
+          <w:b/>
+        </w:rPr>
+        <w:t xml:space="preserve">In the previous version published in SC journal the hardware accelerator code was modified so the last operation before finishing was to write a memory mapped register that corresponds to the interrupt register. That was the mechanism used to generate interrupts but the </w:t>
+      </w:r>
+      <w:proofErr w:type="spellStart"/>
+      <w:r>
+        <w:rPr>
+          <w:rFonts w:ascii="Calibri" w:eastAsia="Calibri" w:hAnsi="Calibri" w:cs="Calibri"/>
+          <w:b/>
+        </w:rPr>
+        <w:t>diasvantage</w:t>
+      </w:r>
+      <w:proofErr w:type="spellEnd"/>
+      <w:r>
+        <w:rPr>
+          <w:rFonts w:ascii="Calibri" w:eastAsia="Calibri" w:hAnsi="Calibri" w:cs="Calibri"/>
+          <w:b/>
+        </w:rPr>
+        <w:t xml:space="preserve"> is that the accelerator code had to be modified and that additional function parameters had to be added to pass information regarding the location of the interrupt register to the accelerator and the interrupt variable itself. In this new version the implementation scripts </w:t>
+      </w:r>
+      <w:proofErr w:type="gramStart"/>
+      <w:r>
+        <w:rPr>
+          <w:rFonts w:ascii="Calibri" w:eastAsia="Calibri" w:hAnsi="Calibri" w:cs="Calibri"/>
+          <w:b/>
+        </w:rPr>
+        <w:t>modifies</w:t>
+      </w:r>
+      <w:proofErr w:type="gramEnd"/>
+      <w:r>
+        <w:rPr>
+          <w:rFonts w:ascii="Calibri" w:eastAsia="Calibri" w:hAnsi="Calibri" w:cs="Calibri"/>
+          <w:b/>
+        </w:rPr>
+        <w:t xml:space="preserve"> the block diagram so the </w:t>
+      </w:r>
+      <w:proofErr w:type="spellStart"/>
+      <w:r>
+        <w:rPr>
+          <w:rFonts w:ascii="Calibri" w:eastAsia="Calibri" w:hAnsi="Calibri" w:cs="Calibri"/>
+          <w:b/>
+        </w:rPr>
+        <w:t>ap_done</w:t>
+      </w:r>
+      <w:proofErr w:type="spellEnd"/>
+      <w:r>
+        <w:rPr>
+          <w:rFonts w:ascii="Calibri" w:eastAsia="Calibri" w:hAnsi="Calibri" w:cs="Calibri"/>
+          <w:b/>
+        </w:rPr>
+        <w:t xml:space="preserve"> control line is connected to the interrupt controller directly that monitors when this signal pulses and uses this to generate the interrupt. The </w:t>
+      </w:r>
+      <w:proofErr w:type="spellStart"/>
+      <w:r>
+        <w:rPr>
+          <w:rFonts w:ascii="Calibri" w:eastAsia="Calibri" w:hAnsi="Calibri" w:cs="Calibri"/>
+          <w:b/>
+        </w:rPr>
+        <w:t>advange</w:t>
+      </w:r>
+      <w:proofErr w:type="spellEnd"/>
+      <w:r>
+        <w:rPr>
+          <w:rFonts w:ascii="Calibri" w:eastAsia="Calibri" w:hAnsi="Calibri" w:cs="Calibri"/>
+          <w:b/>
+        </w:rPr>
+        <w:t xml:space="preserve"> is that the source code of the accelerator remains unmodified and the hardware connections can be done automatically in scripts that modified the </w:t>
+      </w:r>
+      <w:proofErr w:type="spellStart"/>
+      <w:r>
+        <w:rPr>
+          <w:rFonts w:ascii="Calibri" w:eastAsia="Calibri" w:hAnsi="Calibri" w:cs="Calibri"/>
+          <w:b/>
+        </w:rPr>
+        <w:t>sdsoc</w:t>
+      </w:r>
+      <w:proofErr w:type="spellEnd"/>
+      <w:r>
+        <w:rPr>
+          <w:rFonts w:ascii="Calibri" w:eastAsia="Calibri" w:hAnsi="Calibri" w:cs="Calibri"/>
+          <w:b/>
+        </w:rPr>
+        <w:t xml:space="preserve"> hardware. </w:t>
+      </w:r>
+      <w:bookmarkStart w:id="0" w:name="_GoBack"/>
+      <w:bookmarkEnd w:id="0"/>
+      <w:r>
+        <w:rPr>
+          <w:rFonts w:ascii="Calibri" w:eastAsia="Calibri" w:hAnsi="Calibri" w:cs="Calibri"/>
+          <w:b/>
+        </w:rPr>
+        <w:t xml:space="preserve"> </w:t>
+      </w:r>
+    </w:p>
+    <w:p>
+      <w:pPr>
+        <w:spacing w:after="200" w:line="276" w:lineRule="auto"/>
+        <w:rPr>
+          <w:rFonts w:ascii="Calibri" w:eastAsia="Calibri" w:hAnsi="Calibri" w:cs="Calibri"/>
+        </w:rPr>
+      </w:pPr>
+      <w:r>
+        <w:rPr>
+          <w:rFonts w:ascii="Calibri" w:eastAsia="Calibri" w:hAnsi="Calibri" w:cs="Calibri"/>
+          <w:b/>
+        </w:rPr>
         <w:t>Interrupt platform project generation:</w:t>
       </w:r>
     </w:p>
@@ -351,6 +456,7 @@
         <w:rPr>
           <w:rFonts w:ascii="Calibri" w:eastAsia="Calibri" w:hAnsi="Calibri" w:cs="Calibri"/>
         </w:rPr>
+        <w:lastRenderedPageBreak/>
         <w:t>Makefile</w:t>
       </w:r>
       <w:proofErr w:type="spellEnd"/>
@@ -740,589 +846,589 @@
         <w:rPr>
           <w:rFonts w:ascii="Calibri" w:eastAsia="Calibri" w:hAnsi="Calibri" w:cs="Calibri"/>
         </w:rPr>
+        <w:t xml:space="preserve">The first line launches a script that modifies the project to correctly connect the interrupt generator </w:t>
+      </w:r>
+      <w:proofErr w:type="gramStart"/>
+      <w:r>
+        <w:rPr>
+          <w:rFonts w:ascii="Calibri" w:eastAsia="Calibri" w:hAnsi="Calibri" w:cs="Calibri"/>
+        </w:rPr>
+        <w:t>IP  and</w:t>
+      </w:r>
+      <w:proofErr w:type="gramEnd"/>
+      <w:r>
+        <w:rPr>
+          <w:rFonts w:ascii="Calibri" w:eastAsia="Calibri" w:hAnsi="Calibri" w:cs="Calibri"/>
+        </w:rPr>
+        <w:t xml:space="preserve"> the accelerator. It also reimplements to </w:t>
+      </w:r>
+      <w:proofErr w:type="gramStart"/>
+      <w:r>
+        <w:rPr>
+          <w:rFonts w:ascii="Calibri" w:eastAsia="Calibri" w:hAnsi="Calibri" w:cs="Calibri"/>
+        </w:rPr>
+        <w:t>take into account</w:t>
+      </w:r>
+      <w:proofErr w:type="gramEnd"/>
+      <w:r>
+        <w:rPr>
+          <w:rFonts w:ascii="Calibri" w:eastAsia="Calibri" w:hAnsi="Calibri" w:cs="Calibri"/>
+        </w:rPr>
+        <w:t xml:space="preserve"> the modifications. The second line creates a </w:t>
+      </w:r>
+      <w:proofErr w:type="spellStart"/>
+      <w:r>
+        <w:rPr>
+          <w:rFonts w:ascii="Calibri" w:eastAsia="Calibri" w:hAnsi="Calibri" w:cs="Calibri"/>
+        </w:rPr>
+        <w:t>bit.bin</w:t>
+      </w:r>
+      <w:proofErr w:type="spellEnd"/>
+      <w:r>
+        <w:rPr>
+          <w:rFonts w:ascii="Calibri" w:eastAsia="Calibri" w:hAnsi="Calibri" w:cs="Calibri"/>
+        </w:rPr>
+        <w:t xml:space="preserve"> ready to </w:t>
+      </w:r>
+      <w:proofErr w:type="spellStart"/>
+      <w:proofErr w:type="gramStart"/>
+      <w:r>
+        <w:rPr>
+          <w:rFonts w:ascii="Calibri" w:eastAsia="Calibri" w:hAnsi="Calibri" w:cs="Calibri"/>
+        </w:rPr>
+        <w:t>moved</w:t>
+      </w:r>
+      <w:proofErr w:type="spellEnd"/>
+      <w:proofErr w:type="gramEnd"/>
+      <w:r>
+        <w:rPr>
+          <w:rFonts w:ascii="Calibri" w:eastAsia="Calibri" w:hAnsi="Calibri" w:cs="Calibri"/>
+        </w:rPr>
+        <w:t xml:space="preserve"> to the FPGA device. </w:t>
+      </w:r>
+    </w:p>
+    <w:p>
+      <w:pPr>
+        <w:spacing w:after="200" w:line="276" w:lineRule="auto"/>
+        <w:rPr>
+          <w:rFonts w:ascii="Calibri" w:eastAsia="Calibri" w:hAnsi="Calibri" w:cs="Calibri"/>
+        </w:rPr>
+      </w:pPr>
+      <w:r>
+        <w:rPr>
+          <w:rFonts w:ascii="Calibri" w:eastAsia="Calibri" w:hAnsi="Calibri" w:cs="Calibri"/>
+        </w:rPr>
+        <w:t xml:space="preserve">It is important to edit the </w:t>
+      </w:r>
+      <w:proofErr w:type="spellStart"/>
+      <w:r>
+        <w:rPr>
+          <w:rFonts w:ascii="Calibri" w:eastAsia="Calibri" w:hAnsi="Calibri" w:cs="Calibri"/>
+        </w:rPr>
+        <w:t>vivado_int.tcl</w:t>
+      </w:r>
+      <w:proofErr w:type="spellEnd"/>
+      <w:r>
+        <w:rPr>
+          <w:rFonts w:ascii="Calibri" w:eastAsia="Calibri" w:hAnsi="Calibri" w:cs="Calibri"/>
+        </w:rPr>
+        <w:t xml:space="preserve"> to make sure that the paths match the project paths for a new user. </w:t>
+      </w:r>
+      <w:proofErr w:type="gramStart"/>
+      <w:r>
+        <w:rPr>
+          <w:rFonts w:ascii="Calibri" w:eastAsia="Calibri" w:hAnsi="Calibri" w:cs="Calibri"/>
+        </w:rPr>
+        <w:t>Similarly</w:t>
+      </w:r>
+      <w:proofErr w:type="gramEnd"/>
+      <w:r>
+        <w:rPr>
+          <w:rFonts w:ascii="Calibri" w:eastAsia="Calibri" w:hAnsi="Calibri" w:cs="Calibri"/>
+        </w:rPr>
+        <w:t xml:space="preserve"> it is important to edit </w:t>
+      </w:r>
+      <w:proofErr w:type="spellStart"/>
+      <w:r>
+        <w:rPr>
+          <w:rFonts w:ascii="Calibri" w:eastAsia="Calibri" w:hAnsi="Calibri" w:cs="Calibri"/>
+        </w:rPr>
+        <w:t>boot_bin.bif</w:t>
+      </w:r>
+      <w:proofErr w:type="spellEnd"/>
+      <w:r>
+        <w:rPr>
+          <w:rFonts w:ascii="Calibri" w:eastAsia="Calibri" w:hAnsi="Calibri" w:cs="Calibri"/>
+        </w:rPr>
+        <w:t xml:space="preserve"> and make sure the paths match the user paths.</w:t>
+      </w:r>
+    </w:p>
+    <w:p>
+      <w:pPr>
+        <w:spacing w:after="200" w:line="276" w:lineRule="auto"/>
+        <w:rPr>
+          <w:rFonts w:ascii="Calibri" w:eastAsia="Calibri" w:hAnsi="Calibri" w:cs="Calibri"/>
+        </w:rPr>
+      </w:pPr>
+      <w:r>
+        <w:rPr>
+          <w:rFonts w:ascii="Calibri" w:eastAsia="Calibri" w:hAnsi="Calibri" w:cs="Calibri"/>
+        </w:rPr>
+        <w:t xml:space="preserve">Once all these have been verified a simple make in the project directory will execute the </w:t>
+      </w:r>
+      <w:proofErr w:type="spellStart"/>
+      <w:r>
+        <w:rPr>
+          <w:rFonts w:ascii="Calibri" w:eastAsia="Calibri" w:hAnsi="Calibri" w:cs="Calibri"/>
+        </w:rPr>
+        <w:t>Makefile</w:t>
+      </w:r>
+      <w:proofErr w:type="spellEnd"/>
+      <w:r>
+        <w:rPr>
+          <w:rFonts w:ascii="Calibri" w:eastAsia="Calibri" w:hAnsi="Calibri" w:cs="Calibri"/>
+        </w:rPr>
+        <w:t xml:space="preserve"> and generate the </w:t>
+      </w:r>
+      <w:proofErr w:type="spellStart"/>
+      <w:r>
+        <w:rPr>
+          <w:rFonts w:ascii="Calibri" w:eastAsia="Calibri" w:hAnsi="Calibri" w:cs="Calibri"/>
+        </w:rPr>
+        <w:t>sdsoc</w:t>
+      </w:r>
+      <w:proofErr w:type="spellEnd"/>
+      <w:r>
+        <w:rPr>
+          <w:rFonts w:ascii="Calibri" w:eastAsia="Calibri" w:hAnsi="Calibri" w:cs="Calibri"/>
+        </w:rPr>
+        <w:t xml:space="preserve"> </w:t>
+      </w:r>
+      <w:proofErr w:type="gramStart"/>
+      <w:r>
+        <w:rPr>
+          <w:rFonts w:ascii="Calibri" w:eastAsia="Calibri" w:hAnsi="Calibri" w:cs="Calibri"/>
+        </w:rPr>
+        <w:t>outputs  zcu102_es2_wrapper.bit.bin</w:t>
+      </w:r>
+      <w:proofErr w:type="gramEnd"/>
+      <w:r>
+        <w:rPr>
+          <w:rFonts w:ascii="Calibri" w:eastAsia="Calibri" w:hAnsi="Calibri" w:cs="Calibri"/>
+        </w:rPr>
+        <w:t xml:space="preserve"> (hardware description file in implementation directory impl1) and the library (for example </w:t>
+      </w:r>
+      <w:proofErr w:type="spellStart"/>
+      <w:r>
+        <w:rPr>
+          <w:rFonts w:ascii="Calibri" w:eastAsia="Calibri" w:hAnsi="Calibri" w:cs="Calibri"/>
+        </w:rPr>
+        <w:t>libkernelmatrixmult.a</w:t>
+      </w:r>
+      <w:proofErr w:type="spellEnd"/>
+      <w:r>
+        <w:rPr>
+          <w:rFonts w:ascii="Calibri" w:eastAsia="Calibri" w:hAnsi="Calibri" w:cs="Calibri"/>
+        </w:rPr>
+        <w:t xml:space="preserve"> in project directory) that needs to be copied to the host directory in the board. For example,</w:t>
+      </w:r>
+    </w:p>
+    <w:p>
+      <w:pPr>
+        <w:spacing w:after="200" w:line="276" w:lineRule="auto"/>
+        <w:rPr>
+          <w:rFonts w:ascii="Calibri" w:eastAsia="Calibri" w:hAnsi="Calibri" w:cs="Calibri"/>
+        </w:rPr>
+      </w:pPr>
+      <w:r>
+        <w:rPr>
+          <w:rFonts w:ascii="Calibri" w:eastAsia="Calibri" w:hAnsi="Calibri" w:cs="Calibri"/>
+        </w:rPr>
+        <w:t>root@zcu</w:t>
+      </w:r>
+      <w:proofErr w:type="gramStart"/>
+      <w:r>
+        <w:rPr>
+          <w:rFonts w:ascii="Calibri" w:eastAsia="Calibri" w:hAnsi="Calibri" w:cs="Calibri"/>
+        </w:rPr>
+        <w:t>102:~</w:t>
+      </w:r>
+      <w:proofErr w:type="gramEnd"/>
+      <w:r>
+        <w:rPr>
+          <w:rFonts w:ascii="Calibri" w:eastAsia="Calibri" w:hAnsi="Calibri" w:cs="Calibri"/>
+        </w:rPr>
+        <w:t>/</w:t>
+      </w:r>
+      <w:proofErr w:type="spellStart"/>
+      <w:r>
+        <w:rPr>
+          <w:rFonts w:ascii="Calibri" w:eastAsia="Calibri" w:hAnsi="Calibri" w:cs="Calibri"/>
+        </w:rPr>
+        <w:t>parallel_for_xilinx</w:t>
+      </w:r>
+      <w:proofErr w:type="spellEnd"/>
+      <w:r>
+        <w:rPr>
+          <w:rFonts w:ascii="Calibri" w:eastAsia="Calibri" w:hAnsi="Calibri" w:cs="Calibri"/>
+        </w:rPr>
+        <w:t>/MM/</w:t>
+      </w:r>
+      <w:proofErr w:type="spellStart"/>
+      <w:r>
+        <w:rPr>
+          <w:rFonts w:ascii="Calibri" w:eastAsia="Calibri" w:hAnsi="Calibri" w:cs="Calibri"/>
+        </w:rPr>
+        <w:t>LibMatrixmult</w:t>
+      </w:r>
+      <w:proofErr w:type="spellEnd"/>
+      <w:r>
+        <w:rPr>
+          <w:rFonts w:ascii="Calibri" w:eastAsia="Calibri" w:hAnsi="Calibri" w:cs="Calibri"/>
+        </w:rPr>
+        <w:t># ls</w:t>
+      </w:r>
+    </w:p>
+    <w:p>
+      <w:pPr>
+        <w:spacing w:after="200" w:line="276" w:lineRule="auto"/>
+        <w:rPr>
+          <w:rFonts w:ascii="Calibri" w:eastAsia="Calibri" w:hAnsi="Calibri" w:cs="Calibri"/>
+        </w:rPr>
+      </w:pPr>
+      <w:proofErr w:type="spellStart"/>
+      <w:r>
+        <w:rPr>
+          <w:rFonts w:ascii="Calibri" w:eastAsia="Calibri" w:hAnsi="Calibri" w:cs="Calibri"/>
+        </w:rPr>
+        <w:t>libkernelMatrixmult.a</w:t>
+      </w:r>
+      <w:proofErr w:type="spellEnd"/>
+      <w:r>
+        <w:rPr>
+          <w:rFonts w:ascii="Calibri" w:eastAsia="Calibri" w:hAnsi="Calibri" w:cs="Calibri"/>
+        </w:rPr>
+        <w:t xml:space="preserve"> </w:t>
+      </w:r>
+    </w:p>
+    <w:p>
+      <w:pPr>
+        <w:spacing w:after="200" w:line="276" w:lineRule="auto"/>
+        <w:rPr>
+          <w:rFonts w:ascii="Calibri" w:eastAsia="Calibri" w:hAnsi="Calibri" w:cs="Calibri"/>
+        </w:rPr>
+      </w:pPr>
+      <w:r>
+        <w:rPr>
+          <w:rFonts w:ascii="Calibri" w:eastAsia="Calibri" w:hAnsi="Calibri" w:cs="Calibri"/>
+        </w:rPr>
+        <w:t xml:space="preserve">Then you can recompile the user application in the board with a make. You need to insert the driver with </w:t>
+      </w:r>
+      <w:proofErr w:type="spellStart"/>
+      <w:r>
+        <w:rPr>
+          <w:rFonts w:ascii="Calibri" w:eastAsia="Calibri" w:hAnsi="Calibri" w:cs="Calibri"/>
+        </w:rPr>
+        <w:t>insmod</w:t>
+      </w:r>
+      <w:proofErr w:type="spellEnd"/>
+      <w:r>
+        <w:rPr>
+          <w:rFonts w:ascii="Calibri" w:eastAsia="Calibri" w:hAnsi="Calibri" w:cs="Calibri"/>
+        </w:rPr>
+        <w:t xml:space="preserve"> </w:t>
+      </w:r>
+      <w:proofErr w:type="spellStart"/>
+      <w:proofErr w:type="gramStart"/>
+      <w:r>
+        <w:rPr>
+          <w:rFonts w:ascii="Calibri" w:eastAsia="Calibri" w:hAnsi="Calibri" w:cs="Calibri"/>
+        </w:rPr>
+        <w:t>mydriver.ko</w:t>
+      </w:r>
+      <w:proofErr w:type="spellEnd"/>
+      <w:proofErr w:type="gramEnd"/>
+      <w:r>
+        <w:rPr>
+          <w:rFonts w:ascii="Calibri" w:eastAsia="Calibri" w:hAnsi="Calibri" w:cs="Calibri"/>
+        </w:rPr>
+        <w:t xml:space="preserve"> and then you are ready to run the user </w:t>
+      </w:r>
+      <w:proofErr w:type="spellStart"/>
+      <w:r>
+        <w:rPr>
+          <w:rFonts w:ascii="Calibri" w:eastAsia="Calibri" w:hAnsi="Calibri" w:cs="Calibri"/>
+        </w:rPr>
+        <w:t>applicatoin</w:t>
+      </w:r>
+      <w:proofErr w:type="spellEnd"/>
+      <w:r>
+        <w:rPr>
+          <w:rFonts w:ascii="Calibri" w:eastAsia="Calibri" w:hAnsi="Calibri" w:cs="Calibri"/>
+        </w:rPr>
+        <w:t xml:space="preserve"> with for example </w:t>
+      </w:r>
+    </w:p>
+    <w:p>
+      <w:pPr>
+        <w:spacing w:after="200" w:line="276" w:lineRule="auto"/>
+        <w:rPr>
+          <w:rFonts w:ascii="Calibri" w:eastAsia="Calibri" w:hAnsi="Calibri" w:cs="Calibri"/>
+        </w:rPr>
+      </w:pPr>
+      <w:proofErr w:type="gramStart"/>
+      <w:r>
+        <w:rPr>
+          <w:rFonts w:ascii="Calibri" w:eastAsia="Calibri" w:hAnsi="Calibri" w:cs="Calibri"/>
+        </w:rPr>
+        <w:t>./</w:t>
+      </w:r>
+      <w:proofErr w:type="gramEnd"/>
+      <w:r>
+        <w:rPr>
+          <w:rFonts w:ascii="Calibri" w:eastAsia="Calibri" w:hAnsi="Calibri" w:cs="Calibri"/>
+        </w:rPr>
+        <w:t>MM_DSW 0 1 1024</w:t>
+      </w:r>
+    </w:p>
+    <w:p>
+      <w:pPr>
+        <w:spacing w:after="200" w:line="276" w:lineRule="auto"/>
+        <w:rPr>
+          <w:rFonts w:ascii="Calibri" w:eastAsia="Calibri" w:hAnsi="Calibri" w:cs="Calibri"/>
+        </w:rPr>
+      </w:pPr>
+      <w:r>
+        <w:rPr>
+          <w:rFonts w:ascii="Calibri" w:eastAsia="Calibri" w:hAnsi="Calibri" w:cs="Calibri"/>
+        </w:rPr>
+        <w:t xml:space="preserve">After execution the user app reads </w:t>
+      </w:r>
+      <w:proofErr w:type="gramStart"/>
+      <w:r>
+        <w:rPr>
+          <w:rFonts w:ascii="Calibri" w:eastAsia="Calibri" w:hAnsi="Calibri" w:cs="Calibri"/>
+        </w:rPr>
+        <w:t>a</w:t>
+      </w:r>
+      <w:proofErr w:type="gramEnd"/>
+      <w:r>
+        <w:rPr>
+          <w:rFonts w:ascii="Calibri" w:eastAsia="Calibri" w:hAnsi="Calibri" w:cs="Calibri"/>
+        </w:rPr>
+        <w:t xml:space="preserve"> interrupt register to know which core terminated. if you type </w:t>
+      </w:r>
+      <w:proofErr w:type="spellStart"/>
+      <w:r>
+        <w:rPr>
+          <w:rFonts w:ascii="Calibri" w:eastAsia="Calibri" w:hAnsi="Calibri" w:cs="Calibri"/>
+        </w:rPr>
+        <w:t>dmesg</w:t>
+      </w:r>
+      <w:proofErr w:type="spellEnd"/>
+      <w:r>
+        <w:rPr>
+          <w:rFonts w:ascii="Calibri" w:eastAsia="Calibri" w:hAnsi="Calibri" w:cs="Calibri"/>
+        </w:rPr>
+        <w:t xml:space="preserve"> you can also see the interrupt generated and which core generated the interrupt. </w:t>
+      </w:r>
+    </w:p>
+    <w:p>
+      <w:pPr>
+        <w:spacing w:after="200" w:line="276" w:lineRule="auto"/>
+        <w:rPr>
+          <w:rFonts w:ascii="Calibri" w:eastAsia="Calibri" w:hAnsi="Calibri" w:cs="Calibri"/>
+        </w:rPr>
+      </w:pPr>
+      <w:r>
+        <w:rPr>
+          <w:rFonts w:ascii="Calibri" w:eastAsia="Calibri" w:hAnsi="Calibri" w:cs="Calibri"/>
+        </w:rPr>
+        <w:t xml:space="preserve">This information can be used by the scheduler as follows: </w:t>
+      </w:r>
+    </w:p>
+    <w:p>
+      <w:pPr>
+        <w:spacing w:after="200" w:line="276" w:lineRule="auto"/>
+        <w:rPr>
+          <w:rFonts w:ascii="Calibri" w:eastAsia="Calibri" w:hAnsi="Calibri" w:cs="Calibri"/>
+        </w:rPr>
+      </w:pPr>
+      <w:r>
+        <w:rPr>
+          <w:rFonts w:ascii="Calibri" w:eastAsia="Calibri" w:hAnsi="Calibri" w:cs="Calibri"/>
+          <w:b/>
+        </w:rPr>
+        <w:t>Interrupt scheduler integration:</w:t>
+      </w:r>
+    </w:p>
+    <w:p>
+      <w:pPr>
+        <w:spacing w:after="200" w:line="276" w:lineRule="auto"/>
+        <w:rPr>
+          <w:rFonts w:ascii="Calibri" w:eastAsia="Calibri" w:hAnsi="Calibri" w:cs="Calibri"/>
+        </w:rPr>
+      </w:pPr>
+      <w:r>
+        <w:rPr>
+          <w:rFonts w:ascii="Calibri" w:eastAsia="Calibri" w:hAnsi="Calibri" w:cs="Calibri"/>
+        </w:rPr>
+        <w:t xml:space="preserve">The new interrupt generation IP part of the platform has 2 registers reg0 at 0xa0000000 that generates interrupts and is </w:t>
+      </w:r>
+      <w:proofErr w:type="spellStart"/>
+      <w:r>
+        <w:rPr>
+          <w:rFonts w:ascii="Calibri" w:eastAsia="Calibri" w:hAnsi="Calibri" w:cs="Calibri"/>
+        </w:rPr>
+        <w:t>reseted</w:t>
+      </w:r>
+      <w:proofErr w:type="spellEnd"/>
+      <w:r>
+        <w:rPr>
+          <w:rFonts w:ascii="Calibri" w:eastAsia="Calibri" w:hAnsi="Calibri" w:cs="Calibri"/>
+        </w:rPr>
+        <w:t xml:space="preserve"> by the interrupt service routine and 0xa0000010 that contains information who generated the interrupt (</w:t>
+      </w:r>
+      <w:proofErr w:type="gramStart"/>
+      <w:r>
+        <w:rPr>
+          <w:rFonts w:ascii="Calibri" w:eastAsia="Calibri" w:hAnsi="Calibri" w:cs="Calibri"/>
+        </w:rPr>
+        <w:t>at the moment</w:t>
+      </w:r>
+      <w:proofErr w:type="gramEnd"/>
+      <w:r>
+        <w:rPr>
+          <w:rFonts w:ascii="Calibri" w:eastAsia="Calibri" w:hAnsi="Calibri" w:cs="Calibri"/>
+        </w:rPr>
+        <w:t xml:space="preserve"> just core 1) </w:t>
+      </w:r>
+    </w:p>
+    <w:p>
+      <w:pPr>
+        <w:spacing w:after="200" w:line="276" w:lineRule="auto"/>
+        <w:rPr>
+          <w:rFonts w:ascii="Calibri" w:eastAsia="Calibri" w:hAnsi="Calibri" w:cs="Calibri"/>
+        </w:rPr>
+      </w:pPr>
+      <w:r>
+        <w:rPr>
+          <w:rFonts w:ascii="Calibri" w:eastAsia="Calibri" w:hAnsi="Calibri" w:cs="Calibri"/>
+        </w:rPr>
+        <w:t xml:space="preserve">The idea is that the cores will trigger interrupts as they terminate the work assigned to them. The scheduler will wake up when an interrupt is received and read interrupt register 1 that indicates </w:t>
+      </w:r>
+      <w:proofErr w:type="spellStart"/>
+      <w:r>
+        <w:rPr>
+          <w:rFonts w:ascii="Calibri" w:eastAsia="Calibri" w:hAnsi="Calibri" w:cs="Calibri"/>
+        </w:rPr>
+        <w:t>wich</w:t>
+      </w:r>
+      <w:proofErr w:type="spellEnd"/>
+      <w:r>
+        <w:rPr>
+          <w:rFonts w:ascii="Calibri" w:eastAsia="Calibri" w:hAnsi="Calibri" w:cs="Calibri"/>
+        </w:rPr>
+        <w:t xml:space="preserve"> core has terminated so the scheduler can assign more work to it. The draft steps are as follows:</w:t>
+      </w:r>
+    </w:p>
+    <w:p>
+      <w:pPr>
+        <w:spacing w:after="200" w:line="276" w:lineRule="auto"/>
+        <w:rPr>
+          <w:rFonts w:ascii="Lucida Console" w:eastAsia="Lucida Console" w:hAnsi="Lucida Console" w:cs="Lucida Console"/>
+          <w:sz w:val="20"/>
+        </w:rPr>
+      </w:pPr>
+      <w:r>
+        <w:rPr>
+          <w:rFonts w:ascii="Calibri" w:eastAsia="Calibri" w:hAnsi="Calibri" w:cs="Calibri"/>
+        </w:rPr>
+        <w:t>1</w:t>
+      </w:r>
+      <w:r>
+        <w:rPr>
+          <w:rFonts w:ascii="Calibri" w:eastAsia="Calibri" w:hAnsi="Calibri" w:cs="Calibri"/>
+        </w:rPr>
+        <w:t xml:space="preserve">) the scheduler </w:t>
+      </w:r>
+      <w:r>
+        <w:rPr>
+          <w:rFonts w:ascii="Calibri" w:eastAsia="Calibri" w:hAnsi="Calibri" w:cs="Calibri"/>
+        </w:rPr>
+        <w:t xml:space="preserve">assigns work to </w:t>
+      </w:r>
+      <w:r>
+        <w:rPr>
+          <w:rFonts w:ascii="Calibri" w:eastAsia="Calibri" w:hAnsi="Calibri" w:cs="Calibri"/>
+        </w:rPr>
+        <w:t xml:space="preserve">all available </w:t>
+      </w:r>
+      <w:r>
+        <w:rPr>
+          <w:rFonts w:ascii="Calibri" w:eastAsia="Calibri" w:hAnsi="Calibri" w:cs="Calibri"/>
+        </w:rPr>
+        <w:t xml:space="preserve">cores </w:t>
+      </w:r>
+      <w:r>
+        <w:rPr>
+          <w:rFonts w:ascii="Calibri" w:eastAsia="Calibri" w:hAnsi="Calibri" w:cs="Calibri"/>
+        </w:rPr>
+        <w:t xml:space="preserve">and sets reg1 to 0 (so all cores busy) then </w:t>
+      </w:r>
+      <w:r>
+        <w:rPr>
+          <w:rFonts w:ascii="Calibri" w:eastAsia="Calibri" w:hAnsi="Calibri" w:cs="Calibri"/>
+        </w:rPr>
+        <w:t xml:space="preserve">goes to sleep by calling </w:t>
+      </w:r>
+      <w:proofErr w:type="spellStart"/>
+      <w:r>
+        <w:rPr>
+          <w:rFonts w:ascii="Lucida Console" w:eastAsia="Lucida Console" w:hAnsi="Lucida Console" w:cs="Lucida Console"/>
+          <w:sz w:val="20"/>
+        </w:rPr>
+        <w:t>mydriver_</w:t>
+      </w:r>
+      <w:proofErr w:type="gramStart"/>
+      <w:r>
+        <w:rPr>
+          <w:rFonts w:ascii="Lucida Console" w:eastAsia="Lucida Console" w:hAnsi="Lucida Console" w:cs="Lucida Console"/>
+          <w:sz w:val="20"/>
+        </w:rPr>
+        <w:t>ioctl</w:t>
+      </w:r>
+      <w:proofErr w:type="spellEnd"/>
+      <w:r>
+        <w:rPr>
+          <w:rFonts w:ascii="Lucida Console" w:eastAsia="Lucida Console" w:hAnsi="Lucida Console" w:cs="Lucida Console"/>
+          <w:sz w:val="20"/>
+        </w:rPr>
+        <w:t>(</w:t>
+      </w:r>
+      <w:proofErr w:type="gramEnd"/>
+      <w:r>
+        <w:rPr>
+          <w:rFonts w:ascii="Lucida Console" w:eastAsia="Lucida Console" w:hAnsi="Lucida Console" w:cs="Lucida Console"/>
+          <w:sz w:val="20"/>
+        </w:rPr>
+        <w:t>as done in Zynq) so the thread goes to sleep waiting for interrupt</w:t>
+      </w:r>
+    </w:p>
+    <w:p>
+      <w:pPr>
+        <w:spacing w:after="200" w:line="276" w:lineRule="auto"/>
+        <w:rPr>
+          <w:rFonts w:ascii="Lucida Console" w:eastAsia="Lucida Console" w:hAnsi="Lucida Console" w:cs="Lucida Console"/>
+          <w:sz w:val="20"/>
+        </w:rPr>
+      </w:pPr>
+      <w:r>
+        <w:rPr>
+          <w:rFonts w:ascii="Lucida Console" w:eastAsia="Lucida Console" w:hAnsi="Lucida Console" w:cs="Lucida Console"/>
+          <w:sz w:val="20"/>
+        </w:rPr>
         <w:lastRenderedPageBreak/>
-        <w:t xml:space="preserve">The first line launches a script that modifies the project to correctly connect the interrupt generator </w:t>
-      </w:r>
-      <w:proofErr w:type="gramStart"/>
-      <w:r>
-        <w:rPr>
-          <w:rFonts w:ascii="Calibri" w:eastAsia="Calibri" w:hAnsi="Calibri" w:cs="Calibri"/>
-        </w:rPr>
-        <w:t>IP  and</w:t>
-      </w:r>
-      <w:proofErr w:type="gramEnd"/>
-      <w:r>
-        <w:rPr>
-          <w:rFonts w:ascii="Calibri" w:eastAsia="Calibri" w:hAnsi="Calibri" w:cs="Calibri"/>
-        </w:rPr>
-        <w:t xml:space="preserve"> the accelerator. It also reimplements to </w:t>
-      </w:r>
-      <w:proofErr w:type="gramStart"/>
-      <w:r>
-        <w:rPr>
-          <w:rFonts w:ascii="Calibri" w:eastAsia="Calibri" w:hAnsi="Calibri" w:cs="Calibri"/>
-        </w:rPr>
-        <w:t>take into account</w:t>
-      </w:r>
-      <w:proofErr w:type="gramEnd"/>
-      <w:r>
-        <w:rPr>
-          <w:rFonts w:ascii="Calibri" w:eastAsia="Calibri" w:hAnsi="Calibri" w:cs="Calibri"/>
-        </w:rPr>
-        <w:t xml:space="preserve"> the modifications. The second line creates a </w:t>
-      </w:r>
-      <w:proofErr w:type="spellStart"/>
-      <w:r>
-        <w:rPr>
-          <w:rFonts w:ascii="Calibri" w:eastAsia="Calibri" w:hAnsi="Calibri" w:cs="Calibri"/>
-        </w:rPr>
-        <w:t>bit.bin</w:t>
-      </w:r>
-      <w:proofErr w:type="spellEnd"/>
-      <w:r>
-        <w:rPr>
-          <w:rFonts w:ascii="Calibri" w:eastAsia="Calibri" w:hAnsi="Calibri" w:cs="Calibri"/>
-        </w:rPr>
-        <w:t xml:space="preserve"> ready to </w:t>
-      </w:r>
-      <w:proofErr w:type="spellStart"/>
-      <w:proofErr w:type="gramStart"/>
-      <w:r>
-        <w:rPr>
-          <w:rFonts w:ascii="Calibri" w:eastAsia="Calibri" w:hAnsi="Calibri" w:cs="Calibri"/>
-        </w:rPr>
-        <w:t>moved</w:t>
-      </w:r>
-      <w:proofErr w:type="spellEnd"/>
-      <w:proofErr w:type="gramEnd"/>
-      <w:r>
-        <w:rPr>
-          <w:rFonts w:ascii="Calibri" w:eastAsia="Calibri" w:hAnsi="Calibri" w:cs="Calibri"/>
-        </w:rPr>
-        <w:t xml:space="preserve"> to the FPGA device. </w:t>
-      </w:r>
-    </w:p>
-    <w:p>
-      <w:pPr>
-        <w:spacing w:after="200" w:line="276" w:lineRule="auto"/>
-        <w:rPr>
-          <w:rFonts w:ascii="Calibri" w:eastAsia="Calibri" w:hAnsi="Calibri" w:cs="Calibri"/>
-        </w:rPr>
-      </w:pPr>
-      <w:r>
-        <w:rPr>
-          <w:rFonts w:ascii="Calibri" w:eastAsia="Calibri" w:hAnsi="Calibri" w:cs="Calibri"/>
-        </w:rPr>
-        <w:t xml:space="preserve">It is important to edit the </w:t>
-      </w:r>
-      <w:proofErr w:type="spellStart"/>
-      <w:r>
-        <w:rPr>
-          <w:rFonts w:ascii="Calibri" w:eastAsia="Calibri" w:hAnsi="Calibri" w:cs="Calibri"/>
-        </w:rPr>
-        <w:t>vivado_int.tcl</w:t>
-      </w:r>
-      <w:proofErr w:type="spellEnd"/>
-      <w:r>
-        <w:rPr>
-          <w:rFonts w:ascii="Calibri" w:eastAsia="Calibri" w:hAnsi="Calibri" w:cs="Calibri"/>
-        </w:rPr>
-        <w:t xml:space="preserve"> to make sure that the paths match the project paths for a new user. </w:t>
-      </w:r>
-      <w:proofErr w:type="gramStart"/>
-      <w:r>
-        <w:rPr>
-          <w:rFonts w:ascii="Calibri" w:eastAsia="Calibri" w:hAnsi="Calibri" w:cs="Calibri"/>
-        </w:rPr>
-        <w:t>Similarly</w:t>
-      </w:r>
-      <w:proofErr w:type="gramEnd"/>
-      <w:r>
-        <w:rPr>
-          <w:rFonts w:ascii="Calibri" w:eastAsia="Calibri" w:hAnsi="Calibri" w:cs="Calibri"/>
-        </w:rPr>
-        <w:t xml:space="preserve"> it is important to edit </w:t>
-      </w:r>
-      <w:proofErr w:type="spellStart"/>
-      <w:r>
-        <w:rPr>
-          <w:rFonts w:ascii="Calibri" w:eastAsia="Calibri" w:hAnsi="Calibri" w:cs="Calibri"/>
-        </w:rPr>
-        <w:t>boot_bin.bif</w:t>
-      </w:r>
-      <w:proofErr w:type="spellEnd"/>
-      <w:r>
-        <w:rPr>
-          <w:rFonts w:ascii="Calibri" w:eastAsia="Calibri" w:hAnsi="Calibri" w:cs="Calibri"/>
-        </w:rPr>
-        <w:t xml:space="preserve"> and make sure the paths match the user paths.</w:t>
-      </w:r>
-    </w:p>
-    <w:p>
-      <w:pPr>
-        <w:spacing w:after="200" w:line="276" w:lineRule="auto"/>
-        <w:rPr>
-          <w:rFonts w:ascii="Calibri" w:eastAsia="Calibri" w:hAnsi="Calibri" w:cs="Calibri"/>
-        </w:rPr>
-      </w:pPr>
-      <w:r>
-        <w:rPr>
-          <w:rFonts w:ascii="Calibri" w:eastAsia="Calibri" w:hAnsi="Calibri" w:cs="Calibri"/>
-        </w:rPr>
-        <w:t xml:space="preserve">Once all these have been verified a simple make in the project directory will execute the </w:t>
-      </w:r>
-      <w:proofErr w:type="spellStart"/>
-      <w:r>
-        <w:rPr>
-          <w:rFonts w:ascii="Calibri" w:eastAsia="Calibri" w:hAnsi="Calibri" w:cs="Calibri"/>
-        </w:rPr>
-        <w:t>Makefile</w:t>
-      </w:r>
-      <w:proofErr w:type="spellEnd"/>
-      <w:r>
-        <w:rPr>
-          <w:rFonts w:ascii="Calibri" w:eastAsia="Calibri" w:hAnsi="Calibri" w:cs="Calibri"/>
-        </w:rPr>
-        <w:t xml:space="preserve"> and generate the </w:t>
-      </w:r>
-      <w:proofErr w:type="spellStart"/>
-      <w:r>
-        <w:rPr>
-          <w:rFonts w:ascii="Calibri" w:eastAsia="Calibri" w:hAnsi="Calibri" w:cs="Calibri"/>
-        </w:rPr>
-        <w:t>sdsoc</w:t>
-      </w:r>
-      <w:proofErr w:type="spellEnd"/>
-      <w:r>
-        <w:rPr>
-          <w:rFonts w:ascii="Calibri" w:eastAsia="Calibri" w:hAnsi="Calibri" w:cs="Calibri"/>
-        </w:rPr>
-        <w:t xml:space="preserve"> </w:t>
-      </w:r>
-      <w:proofErr w:type="gramStart"/>
-      <w:r>
-        <w:rPr>
-          <w:rFonts w:ascii="Calibri" w:eastAsia="Calibri" w:hAnsi="Calibri" w:cs="Calibri"/>
-        </w:rPr>
-        <w:t>outputs  zcu102_es2_wrapper.bit.bin</w:t>
-      </w:r>
-      <w:proofErr w:type="gramEnd"/>
-      <w:r>
-        <w:rPr>
-          <w:rFonts w:ascii="Calibri" w:eastAsia="Calibri" w:hAnsi="Calibri" w:cs="Calibri"/>
-        </w:rPr>
-        <w:t xml:space="preserve"> (hardware description file in implementation directory impl1) and the library (for example </w:t>
-      </w:r>
-      <w:proofErr w:type="spellStart"/>
-      <w:r>
-        <w:rPr>
-          <w:rFonts w:ascii="Calibri" w:eastAsia="Calibri" w:hAnsi="Calibri" w:cs="Calibri"/>
-        </w:rPr>
-        <w:t>libkernelmatrixmult.a</w:t>
-      </w:r>
-      <w:proofErr w:type="spellEnd"/>
-      <w:r>
-        <w:rPr>
-          <w:rFonts w:ascii="Calibri" w:eastAsia="Calibri" w:hAnsi="Calibri" w:cs="Calibri"/>
-        </w:rPr>
-        <w:t xml:space="preserve"> in project directory) that needs to be copied to the host directory in the board. For example,</w:t>
-      </w:r>
-    </w:p>
-    <w:p>
-      <w:pPr>
-        <w:spacing w:after="200" w:line="276" w:lineRule="auto"/>
-        <w:rPr>
-          <w:rFonts w:ascii="Calibri" w:eastAsia="Calibri" w:hAnsi="Calibri" w:cs="Calibri"/>
-        </w:rPr>
-      </w:pPr>
-      <w:r>
-        <w:rPr>
-          <w:rFonts w:ascii="Calibri" w:eastAsia="Calibri" w:hAnsi="Calibri" w:cs="Calibri"/>
-        </w:rPr>
-        <w:t>root@zcu</w:t>
-      </w:r>
-      <w:proofErr w:type="gramStart"/>
-      <w:r>
-        <w:rPr>
-          <w:rFonts w:ascii="Calibri" w:eastAsia="Calibri" w:hAnsi="Calibri" w:cs="Calibri"/>
-        </w:rPr>
-        <w:t>102:~</w:t>
-      </w:r>
-      <w:proofErr w:type="gramEnd"/>
-      <w:r>
-        <w:rPr>
-          <w:rFonts w:ascii="Calibri" w:eastAsia="Calibri" w:hAnsi="Calibri" w:cs="Calibri"/>
-        </w:rPr>
-        <w:t>/</w:t>
-      </w:r>
-      <w:proofErr w:type="spellStart"/>
-      <w:r>
-        <w:rPr>
-          <w:rFonts w:ascii="Calibri" w:eastAsia="Calibri" w:hAnsi="Calibri" w:cs="Calibri"/>
-        </w:rPr>
-        <w:t>parallel_for_xilinx</w:t>
-      </w:r>
-      <w:proofErr w:type="spellEnd"/>
-      <w:r>
-        <w:rPr>
-          <w:rFonts w:ascii="Calibri" w:eastAsia="Calibri" w:hAnsi="Calibri" w:cs="Calibri"/>
-        </w:rPr>
-        <w:t>/MM/</w:t>
-      </w:r>
-      <w:proofErr w:type="spellStart"/>
-      <w:r>
-        <w:rPr>
-          <w:rFonts w:ascii="Calibri" w:eastAsia="Calibri" w:hAnsi="Calibri" w:cs="Calibri"/>
-        </w:rPr>
-        <w:t>LibMatrixmult</w:t>
-      </w:r>
-      <w:proofErr w:type="spellEnd"/>
-      <w:r>
-        <w:rPr>
-          <w:rFonts w:ascii="Calibri" w:eastAsia="Calibri" w:hAnsi="Calibri" w:cs="Calibri"/>
-        </w:rPr>
-        <w:t># ls</w:t>
-      </w:r>
-    </w:p>
-    <w:p>
-      <w:pPr>
-        <w:spacing w:after="200" w:line="276" w:lineRule="auto"/>
-        <w:rPr>
-          <w:rFonts w:ascii="Calibri" w:eastAsia="Calibri" w:hAnsi="Calibri" w:cs="Calibri"/>
-        </w:rPr>
-      </w:pPr>
-      <w:proofErr w:type="spellStart"/>
-      <w:r>
-        <w:rPr>
-          <w:rFonts w:ascii="Calibri" w:eastAsia="Calibri" w:hAnsi="Calibri" w:cs="Calibri"/>
-        </w:rPr>
-        <w:t>libkernelMatrixmult.a</w:t>
-      </w:r>
-      <w:proofErr w:type="spellEnd"/>
-      <w:r>
-        <w:rPr>
-          <w:rFonts w:ascii="Calibri" w:eastAsia="Calibri" w:hAnsi="Calibri" w:cs="Calibri"/>
-        </w:rPr>
-        <w:t xml:space="preserve"> </w:t>
-      </w:r>
-    </w:p>
-    <w:p>
-      <w:pPr>
-        <w:spacing w:after="200" w:line="276" w:lineRule="auto"/>
-        <w:rPr>
-          <w:rFonts w:ascii="Calibri" w:eastAsia="Calibri" w:hAnsi="Calibri" w:cs="Calibri"/>
-        </w:rPr>
-      </w:pPr>
-      <w:r>
-        <w:rPr>
-          <w:rFonts w:ascii="Calibri" w:eastAsia="Calibri" w:hAnsi="Calibri" w:cs="Calibri"/>
-        </w:rPr>
-        <w:t xml:space="preserve">Then you can recompile the user application in the board with a make. You need to insert the driver with </w:t>
-      </w:r>
-      <w:proofErr w:type="spellStart"/>
-      <w:r>
-        <w:rPr>
-          <w:rFonts w:ascii="Calibri" w:eastAsia="Calibri" w:hAnsi="Calibri" w:cs="Calibri"/>
-        </w:rPr>
-        <w:t>insmod</w:t>
-      </w:r>
-      <w:proofErr w:type="spellEnd"/>
-      <w:r>
-        <w:rPr>
-          <w:rFonts w:ascii="Calibri" w:eastAsia="Calibri" w:hAnsi="Calibri" w:cs="Calibri"/>
-        </w:rPr>
-        <w:t xml:space="preserve"> </w:t>
-      </w:r>
-      <w:proofErr w:type="spellStart"/>
-      <w:proofErr w:type="gramStart"/>
-      <w:r>
-        <w:rPr>
-          <w:rFonts w:ascii="Calibri" w:eastAsia="Calibri" w:hAnsi="Calibri" w:cs="Calibri"/>
-        </w:rPr>
-        <w:t>mydriver.ko</w:t>
-      </w:r>
-      <w:proofErr w:type="spellEnd"/>
-      <w:proofErr w:type="gramEnd"/>
-      <w:r>
-        <w:rPr>
-          <w:rFonts w:ascii="Calibri" w:eastAsia="Calibri" w:hAnsi="Calibri" w:cs="Calibri"/>
-        </w:rPr>
-        <w:t xml:space="preserve"> and then you are ready to run the user </w:t>
-      </w:r>
-      <w:proofErr w:type="spellStart"/>
-      <w:r>
-        <w:rPr>
-          <w:rFonts w:ascii="Calibri" w:eastAsia="Calibri" w:hAnsi="Calibri" w:cs="Calibri"/>
-        </w:rPr>
-        <w:t>applicatoin</w:t>
-      </w:r>
-      <w:proofErr w:type="spellEnd"/>
-      <w:r>
-        <w:rPr>
-          <w:rFonts w:ascii="Calibri" w:eastAsia="Calibri" w:hAnsi="Calibri" w:cs="Calibri"/>
-        </w:rPr>
-        <w:t xml:space="preserve"> with for example </w:t>
-      </w:r>
-    </w:p>
-    <w:p>
-      <w:pPr>
-        <w:spacing w:after="200" w:line="276" w:lineRule="auto"/>
-        <w:rPr>
-          <w:rFonts w:ascii="Calibri" w:eastAsia="Calibri" w:hAnsi="Calibri" w:cs="Calibri"/>
-        </w:rPr>
-      </w:pPr>
-      <w:proofErr w:type="gramStart"/>
-      <w:r>
-        <w:rPr>
-          <w:rFonts w:ascii="Calibri" w:eastAsia="Calibri" w:hAnsi="Calibri" w:cs="Calibri"/>
-        </w:rPr>
-        <w:t>./</w:t>
-      </w:r>
-      <w:proofErr w:type="gramEnd"/>
-      <w:r>
-        <w:rPr>
-          <w:rFonts w:ascii="Calibri" w:eastAsia="Calibri" w:hAnsi="Calibri" w:cs="Calibri"/>
-        </w:rPr>
-        <w:t>MM_DSW 0 1 1024</w:t>
-      </w:r>
-    </w:p>
-    <w:p>
-      <w:pPr>
-        <w:spacing w:after="200" w:line="276" w:lineRule="auto"/>
-        <w:rPr>
-          <w:rFonts w:ascii="Calibri" w:eastAsia="Calibri" w:hAnsi="Calibri" w:cs="Calibri"/>
-        </w:rPr>
-      </w:pPr>
-      <w:r>
-        <w:rPr>
-          <w:rFonts w:ascii="Calibri" w:eastAsia="Calibri" w:hAnsi="Calibri" w:cs="Calibri"/>
-        </w:rPr>
-        <w:t xml:space="preserve">After execution the user app reads </w:t>
-      </w:r>
-      <w:proofErr w:type="gramStart"/>
-      <w:r>
-        <w:rPr>
-          <w:rFonts w:ascii="Calibri" w:eastAsia="Calibri" w:hAnsi="Calibri" w:cs="Calibri"/>
-        </w:rPr>
-        <w:t>a</w:t>
-      </w:r>
-      <w:proofErr w:type="gramEnd"/>
-      <w:r>
-        <w:rPr>
-          <w:rFonts w:ascii="Calibri" w:eastAsia="Calibri" w:hAnsi="Calibri" w:cs="Calibri"/>
-        </w:rPr>
-        <w:t xml:space="preserve"> interrupt register to know which core terminated. if you type </w:t>
-      </w:r>
-      <w:proofErr w:type="spellStart"/>
-      <w:r>
-        <w:rPr>
-          <w:rFonts w:ascii="Calibri" w:eastAsia="Calibri" w:hAnsi="Calibri" w:cs="Calibri"/>
-        </w:rPr>
-        <w:t>dmesg</w:t>
-      </w:r>
-      <w:proofErr w:type="spellEnd"/>
-      <w:r>
-        <w:rPr>
-          <w:rFonts w:ascii="Calibri" w:eastAsia="Calibri" w:hAnsi="Calibri" w:cs="Calibri"/>
-        </w:rPr>
-        <w:t xml:space="preserve"> you can also see the interrupt generated and which core generated the interrupt. </w:t>
-      </w:r>
-    </w:p>
-    <w:p>
-      <w:pPr>
-        <w:spacing w:after="200" w:line="276" w:lineRule="auto"/>
-        <w:rPr>
-          <w:rFonts w:ascii="Calibri" w:eastAsia="Calibri" w:hAnsi="Calibri" w:cs="Calibri"/>
-        </w:rPr>
-      </w:pPr>
-      <w:r>
-        <w:rPr>
-          <w:rFonts w:ascii="Calibri" w:eastAsia="Calibri" w:hAnsi="Calibri" w:cs="Calibri"/>
-        </w:rPr>
-        <w:t xml:space="preserve">This information can be used by the scheduler as follows: </w:t>
-      </w:r>
-    </w:p>
-    <w:p>
-      <w:pPr>
-        <w:spacing w:after="200" w:line="276" w:lineRule="auto"/>
-        <w:rPr>
-          <w:rFonts w:ascii="Calibri" w:eastAsia="Calibri" w:hAnsi="Calibri" w:cs="Calibri"/>
-        </w:rPr>
-      </w:pPr>
-      <w:r>
-        <w:rPr>
-          <w:rFonts w:ascii="Calibri" w:eastAsia="Calibri" w:hAnsi="Calibri" w:cs="Calibri"/>
-          <w:b/>
-        </w:rPr>
-        <w:t>Interrupt scheduler integration:</w:t>
-      </w:r>
-    </w:p>
-    <w:p>
-      <w:pPr>
-        <w:spacing w:after="200" w:line="276" w:lineRule="auto"/>
-        <w:rPr>
-          <w:rFonts w:ascii="Calibri" w:eastAsia="Calibri" w:hAnsi="Calibri" w:cs="Calibri"/>
-        </w:rPr>
-      </w:pPr>
-      <w:r>
-        <w:rPr>
-          <w:rFonts w:ascii="Calibri" w:eastAsia="Calibri" w:hAnsi="Calibri" w:cs="Calibri"/>
-        </w:rPr>
-        <w:t xml:space="preserve">The new interrupt generation IP part of the platform has 2 registers reg0 at 0xa0000000 that generates interrupts and is </w:t>
-      </w:r>
-      <w:proofErr w:type="spellStart"/>
-      <w:r>
-        <w:rPr>
-          <w:rFonts w:ascii="Calibri" w:eastAsia="Calibri" w:hAnsi="Calibri" w:cs="Calibri"/>
-        </w:rPr>
-        <w:t>reseted</w:t>
-      </w:r>
-      <w:proofErr w:type="spellEnd"/>
-      <w:r>
-        <w:rPr>
-          <w:rFonts w:ascii="Calibri" w:eastAsia="Calibri" w:hAnsi="Calibri" w:cs="Calibri"/>
-        </w:rPr>
-        <w:t xml:space="preserve"> by the interrupt service routine and 0xa0000010 that contains information who generated the interrupt (</w:t>
-      </w:r>
-      <w:proofErr w:type="gramStart"/>
-      <w:r>
-        <w:rPr>
-          <w:rFonts w:ascii="Calibri" w:eastAsia="Calibri" w:hAnsi="Calibri" w:cs="Calibri"/>
-        </w:rPr>
-        <w:t>at the moment</w:t>
-      </w:r>
-      <w:proofErr w:type="gramEnd"/>
-      <w:r>
-        <w:rPr>
-          <w:rFonts w:ascii="Calibri" w:eastAsia="Calibri" w:hAnsi="Calibri" w:cs="Calibri"/>
-        </w:rPr>
-        <w:t xml:space="preserve"> just core 1) </w:t>
-      </w:r>
-    </w:p>
-    <w:p>
-      <w:pPr>
-        <w:spacing w:after="200" w:line="276" w:lineRule="auto"/>
-        <w:rPr>
-          <w:rFonts w:ascii="Calibri" w:eastAsia="Calibri" w:hAnsi="Calibri" w:cs="Calibri"/>
-        </w:rPr>
-      </w:pPr>
-      <w:r>
-        <w:rPr>
-          <w:rFonts w:ascii="Calibri" w:eastAsia="Calibri" w:hAnsi="Calibri" w:cs="Calibri"/>
-        </w:rPr>
-        <w:t xml:space="preserve">The idea is that the cores will trigger interrupts as they terminate the work assigned to them. The scheduler will wake up when an interrupt is received and read interrupt register 1 that indicates </w:t>
-      </w:r>
-      <w:proofErr w:type="spellStart"/>
-      <w:r>
-        <w:rPr>
-          <w:rFonts w:ascii="Calibri" w:eastAsia="Calibri" w:hAnsi="Calibri" w:cs="Calibri"/>
-        </w:rPr>
-        <w:t>wich</w:t>
-      </w:r>
-      <w:proofErr w:type="spellEnd"/>
-      <w:r>
-        <w:rPr>
-          <w:rFonts w:ascii="Calibri" w:eastAsia="Calibri" w:hAnsi="Calibri" w:cs="Calibri"/>
-        </w:rPr>
-        <w:t xml:space="preserve"> core has terminated so the scheduler can assign more work to it. The draft steps are as follows:</w:t>
-      </w:r>
-    </w:p>
-    <w:p>
-      <w:pPr>
-        <w:spacing w:after="200" w:line="276" w:lineRule="auto"/>
-        <w:rPr>
-          <w:rFonts w:ascii="Lucida Console" w:eastAsia="Lucida Console" w:hAnsi="Lucida Console" w:cs="Lucida Console"/>
-          <w:sz w:val="20"/>
-        </w:rPr>
-      </w:pPr>
-      <w:r>
-        <w:rPr>
-          <w:rFonts w:ascii="Calibri" w:eastAsia="Calibri" w:hAnsi="Calibri" w:cs="Calibri"/>
-        </w:rPr>
-        <w:t>1</w:t>
-      </w:r>
-      <w:r>
-        <w:rPr>
-          <w:rFonts w:ascii="Calibri" w:eastAsia="Calibri" w:hAnsi="Calibri" w:cs="Calibri"/>
-        </w:rPr>
-        <w:t xml:space="preserve">) the scheduler </w:t>
-      </w:r>
-      <w:r>
-        <w:rPr>
-          <w:rFonts w:ascii="Calibri" w:eastAsia="Calibri" w:hAnsi="Calibri" w:cs="Calibri"/>
-        </w:rPr>
-        <w:t xml:space="preserve">assigns work to </w:t>
-      </w:r>
-      <w:r>
-        <w:rPr>
-          <w:rFonts w:ascii="Calibri" w:eastAsia="Calibri" w:hAnsi="Calibri" w:cs="Calibri"/>
-        </w:rPr>
-        <w:t xml:space="preserve">all available </w:t>
-      </w:r>
-      <w:r>
-        <w:rPr>
-          <w:rFonts w:ascii="Calibri" w:eastAsia="Calibri" w:hAnsi="Calibri" w:cs="Calibri"/>
-        </w:rPr>
-        <w:t xml:space="preserve">cores </w:t>
-      </w:r>
-      <w:r>
-        <w:rPr>
-          <w:rFonts w:ascii="Calibri" w:eastAsia="Calibri" w:hAnsi="Calibri" w:cs="Calibri"/>
-        </w:rPr>
-        <w:t xml:space="preserve">and sets reg1 to 0 (so all cores busy) then </w:t>
-      </w:r>
-      <w:r>
-        <w:rPr>
-          <w:rFonts w:ascii="Calibri" w:eastAsia="Calibri" w:hAnsi="Calibri" w:cs="Calibri"/>
-        </w:rPr>
-        <w:t xml:space="preserve">goes to sleep by calling </w:t>
-      </w:r>
-      <w:proofErr w:type="spellStart"/>
-      <w:r>
-        <w:rPr>
-          <w:rFonts w:ascii="Lucida Console" w:eastAsia="Lucida Console" w:hAnsi="Lucida Console" w:cs="Lucida Console"/>
-          <w:sz w:val="20"/>
-        </w:rPr>
-        <w:t>mydriver_</w:t>
-      </w:r>
-      <w:proofErr w:type="gramStart"/>
-      <w:r>
-        <w:rPr>
-          <w:rFonts w:ascii="Lucida Console" w:eastAsia="Lucida Console" w:hAnsi="Lucida Console" w:cs="Lucida Console"/>
-          <w:sz w:val="20"/>
-        </w:rPr>
-        <w:t>ioctl</w:t>
-      </w:r>
-      <w:proofErr w:type="spellEnd"/>
-      <w:r>
-        <w:rPr>
-          <w:rFonts w:ascii="Lucida Console" w:eastAsia="Lucida Console" w:hAnsi="Lucida Console" w:cs="Lucida Console"/>
-          <w:sz w:val="20"/>
-        </w:rPr>
-        <w:t>(</w:t>
-      </w:r>
-      <w:proofErr w:type="gramEnd"/>
-      <w:r>
-        <w:rPr>
-          <w:rFonts w:ascii="Lucida Console" w:eastAsia="Lucida Console" w:hAnsi="Lucida Console" w:cs="Lucida Console"/>
-          <w:sz w:val="20"/>
-        </w:rPr>
-        <w:t>as done in Zynq) so the thread goes to sleep waiting for interrupt</w:t>
-      </w:r>
-    </w:p>
-    <w:p>
-      <w:pPr>
-        <w:spacing w:after="200" w:line="276" w:lineRule="auto"/>
-        <w:rPr>
-          <w:rFonts w:ascii="Lucida Console" w:eastAsia="Lucida Console" w:hAnsi="Lucida Console" w:cs="Lucida Console"/>
-          <w:sz w:val="20"/>
-        </w:rPr>
-      </w:pPr>
-      <w:r>
-        <w:rPr>
-          <w:rFonts w:ascii="Lucida Console" w:eastAsia="Lucida Console" w:hAnsi="Lucida Console" w:cs="Lucida Console"/>
-          <w:sz w:val="20"/>
-        </w:rPr>
         <w:t>2</w:t>
       </w:r>
       <w:r>
@@ -1404,14 +1510,7 @@
           <w:rFonts w:ascii="Lucida Console" w:eastAsia="Lucida Console" w:hAnsi="Lucida Console" w:cs="Lucida Console"/>
           <w:sz w:val="20"/>
         </w:rPr>
-        <w:t xml:space="preserve">) </w:t>
-      </w:r>
-      <w:r>
-        <w:rPr>
-          <w:rFonts w:ascii="Lucida Console" w:eastAsia="Lucida Console" w:hAnsi="Lucida Console" w:cs="Lucida Console"/>
-          <w:sz w:val="20"/>
-        </w:rPr>
-        <w:t xml:space="preserve">if more work available the scheduler reads reg1 to know which cores have finished assigns more work to them, sets </w:t>
+        <w:t xml:space="preserve">) if more work available the scheduler reads reg1 to know which cores have finished assigns more work to them, sets </w:t>
       </w:r>
       <w:r>
         <w:rPr>
@@ -1425,14 +1524,7 @@
           <w:rFonts w:ascii="Lucida Console" w:eastAsia="Lucida Console" w:hAnsi="Lucida Console" w:cs="Lucida Console"/>
           <w:sz w:val="20"/>
         </w:rPr>
-        <w:t xml:space="preserve">reg1 to 0 and goes back to sleep </w:t>
-      </w:r>
-      <w:r>
-        <w:rPr>
-          <w:rFonts w:ascii="Lucida Console" w:eastAsia="Lucida Console" w:hAnsi="Lucida Console" w:cs="Lucida Console"/>
-          <w:sz w:val="20"/>
-        </w:rPr>
-        <w:t xml:space="preserve">by calling </w:t>
+        <w:t xml:space="preserve">reg1 to 0 and goes back to sleep by calling </w:t>
       </w:r>
       <w:proofErr w:type="spellStart"/>
       <w:r>
@@ -1459,8 +1551,6 @@
         </w:rPr>
         <w:t>5</w:t>
       </w:r>
-      <w:bookmarkStart w:id="0" w:name="_GoBack"/>
-      <w:bookmarkEnd w:id="0"/>
       <w:r>
         <w:rPr>
           <w:rFonts w:ascii="Lucida Console" w:eastAsia="Lucida Console" w:hAnsi="Lucida Console" w:cs="Lucida Console"/>
@@ -1488,7 +1578,6 @@
           <w:rFonts w:ascii="Lucida Console" w:eastAsia="Lucida Console" w:hAnsi="Lucida Console" w:cs="Lucida Console"/>
           <w:sz w:val="20"/>
         </w:rPr>
-        <w:lastRenderedPageBreak/>
         <w:t>7</w:t>
       </w:r>
       <w:r>
